--- a/web/TD4-part2-angular-input-output-bindings.docx
+++ b/web/TD4-part2-angular-input-output-bindings.docx
@@ -27,7 +27,21 @@
         <w:rPr>
           <w:lang w:val="en-US"/>
         </w:rPr>
-        <w:t xml:space="preserve">-part 2 : </w:t>
+        <w:t xml:space="preserve">-part </w:t>
+      </w:r>
+      <w:proofErr w:type="gramStart"/>
+      <w:r>
+        <w:rPr>
+          <w:lang w:val="en-US"/>
+        </w:rPr>
+        <w:t>2 :</w:t>
+      </w:r>
+      <w:proofErr w:type="gramEnd"/>
+      <w:r>
+        <w:rPr>
+          <w:lang w:val="en-US"/>
+        </w:rPr>
+        <w:t xml:space="preserve"> </w:t>
       </w:r>
       <w:r>
         <w:rPr>
@@ -119,13 +133,7 @@
         <w:rPr>
           <w:lang w:val="en-US"/>
         </w:rPr>
-        <w:t xml:space="preserve">: </w:t>
-      </w:r>
-      <w:r>
-        <w:rPr>
-          <w:lang w:val="en-US"/>
-        </w:rPr>
-        <w:t>bindings</w:t>
+        <w:t>: bindings</w:t>
       </w:r>
     </w:p>
     <w:p>
@@ -148,11 +156,19 @@
         <w:t>ngModel</w:t>
       </w:r>
       <w:proofErr w:type="spellEnd"/>
-      <w:r>
-        <w:rPr>
-          <w:lang w:val="en-US"/>
-        </w:rPr>
-        <w:t>)]=”field”.</w:t>
+      <w:proofErr w:type="gramStart"/>
+      <w:r>
+        <w:rPr>
+          <w:lang w:val="en-US"/>
+        </w:rPr>
+        <w:t>)]=</w:t>
+      </w:r>
+      <w:proofErr w:type="gramEnd"/>
+      <w:r>
+        <w:rPr>
+          <w:lang w:val="en-US"/>
+        </w:rPr>
+        <w:t>”field”.</w:t>
       </w:r>
     </w:p>
     <w:p>
@@ -171,19 +187,7 @@
         <w:rPr>
           <w:lang w:val="en-US"/>
         </w:rPr>
-        <w:t xml:space="preserve">focus on composing multiple levels of </w:t>
-      </w:r>
-      <w:r>
-        <w:rPr>
-          <w:lang w:val="en-US"/>
-        </w:rPr>
-        <w:t>parent-child</w:t>
-      </w:r>
-      <w:r>
-        <w:rPr>
-          <w:lang w:val="en-US"/>
-        </w:rPr>
-        <w:t xml:space="preserve"> components, and make then communicate values using @Input (from parent to child field), and @Output (from child to parent callback). </w:t>
+        <w:t xml:space="preserve">focus on composing multiple levels of parent-child components, and make then communicate values using @Input (from parent to child field), and @Output (from child to parent callback). </w:t>
       </w:r>
     </w:p>
     <w:p>
@@ -256,17 +260,19 @@
         <w:t>formControlName</w:t>
       </w:r>
       <w:proofErr w:type="spellEnd"/>
-      <w:r>
-        <w:rPr>
-          <w:lang w:val="en-US"/>
-        </w:rPr>
-        <w:t>=”field”</w:t>
-      </w:r>
-      <w:r>
-        <w:rPr>
-          <w:lang w:val="en-US"/>
-        </w:rPr>
-        <w:t xml:space="preserve">, which support </w:t>
+      <w:proofErr w:type="gramStart"/>
+      <w:r>
+        <w:rPr>
+          <w:lang w:val="en-US"/>
+        </w:rPr>
+        <w:t>=”field</w:t>
+      </w:r>
+      <w:proofErr w:type="gramEnd"/>
+      <w:r>
+        <w:rPr>
+          <w:lang w:val="en-US"/>
+        </w:rPr>
+        <w:t xml:space="preserve">”, which support </w:t>
       </w:r>
       <w:r>
         <w:rPr>
@@ -315,7 +321,21 @@
         <w:rPr>
           <w:lang w:val="en-US"/>
         </w:rPr>
-        <w:t xml:space="preserve">TD3-part 1 : </w:t>
+        <w:t xml:space="preserve">TD3-part </w:t>
+      </w:r>
+      <w:proofErr w:type="gramStart"/>
+      <w:r>
+        <w:rPr>
+          <w:lang w:val="en-US"/>
+        </w:rPr>
+        <w:t>1 :</w:t>
+      </w:r>
+      <w:proofErr w:type="gramEnd"/>
+      <w:r>
+        <w:rPr>
+          <w:lang w:val="en-US"/>
+        </w:rPr>
+        <w:t xml:space="preserve"> </w:t>
       </w:r>
       <w:r>
         <w:rPr>
@@ -353,7 +373,21 @@
         <w:rPr>
           <w:lang w:val="en-US"/>
         </w:rPr>
-        <w:t xml:space="preserve">TD3-part 2 : ng-bootstrap, </w:t>
+        <w:t xml:space="preserve">TD3-part </w:t>
+      </w:r>
+      <w:proofErr w:type="gramStart"/>
+      <w:r>
+        <w:rPr>
+          <w:lang w:val="en-US"/>
+        </w:rPr>
+        <w:t>2 :</w:t>
+      </w:r>
+      <w:proofErr w:type="gramEnd"/>
+      <w:r>
+        <w:rPr>
+          <w:lang w:val="en-US"/>
+        </w:rPr>
+        <w:t xml:space="preserve"> ng-bootstrap, </w:t>
       </w:r>
       <w:r>
         <w:rPr>
@@ -377,8 +411,16 @@
         <w:rPr>
           <w:lang w:val="en-US"/>
         </w:rPr>
-        <w:t>TD3-part 2 :</w:t>
-      </w:r>
+        <w:t xml:space="preserve">TD3-part </w:t>
+      </w:r>
+      <w:proofErr w:type="gramStart"/>
+      <w:r>
+        <w:rPr>
+          <w:lang w:val="en-US"/>
+        </w:rPr>
+        <w:t>2 :</w:t>
+      </w:r>
+      <w:proofErr w:type="gramEnd"/>
       <w:r>
         <w:rPr>
           <w:lang w:val="en-US"/>
@@ -413,7 +455,14 @@
         <w:rPr>
           <w:lang w:val="en-US"/>
         </w:rPr>
-        <w:t xml:space="preserve">TD4-part 1 </w:t>
+        <w:t xml:space="preserve">TD4-part </w:t>
+      </w:r>
+      <w:proofErr w:type="gramStart"/>
+      <w:r>
+        <w:rPr>
+          <w:lang w:val="en-US"/>
+        </w:rPr>
+        <w:t xml:space="preserve">1 </w:t>
       </w:r>
       <w:r>
         <w:rPr>
@@ -421,6 +470,7 @@
         </w:rPr>
         <w:t>:</w:t>
       </w:r>
+      <w:proofErr w:type="gramEnd"/>
       <w:r>
         <w:rPr>
           <w:lang w:val="en-US"/>
@@ -463,7 +513,21 @@
         <w:rPr>
           <w:lang w:val="en-US"/>
         </w:rPr>
-        <w:t xml:space="preserve">TD4-part 1 : </w:t>
+        <w:t xml:space="preserve">TD4-part </w:t>
+      </w:r>
+      <w:proofErr w:type="gramStart"/>
+      <w:r>
+        <w:rPr>
+          <w:lang w:val="en-US"/>
+        </w:rPr>
+        <w:t>1 :</w:t>
+      </w:r>
+      <w:proofErr w:type="gramEnd"/>
+      <w:r>
+        <w:rPr>
+          <w:lang w:val="en-US"/>
+        </w:rPr>
+        <w:t xml:space="preserve"> </w:t>
       </w:r>
       <w:proofErr w:type="spellStart"/>
       <w:r>
@@ -509,7 +573,21 @@
         <w:rPr>
           <w:lang w:val="en-US"/>
         </w:rPr>
-        <w:t xml:space="preserve">TD4-part 1 : 3 pages components : lesson-edit-form, lesson-list, lesson-detail </w:t>
+        <w:t xml:space="preserve">TD4-part </w:t>
+      </w:r>
+      <w:proofErr w:type="gramStart"/>
+      <w:r>
+        <w:rPr>
+          <w:lang w:val="en-US"/>
+        </w:rPr>
+        <w:t>1 :</w:t>
+      </w:r>
+      <w:proofErr w:type="gramEnd"/>
+      <w:r>
+        <w:rPr>
+          <w:lang w:val="en-US"/>
+        </w:rPr>
+        <w:t xml:space="preserve"> 3 pages components : lesson-edit-form, lesson-list, lesson-detail </w:t>
       </w:r>
     </w:p>
     <w:p>
@@ -751,8 +829,17 @@
           <w:color w:val="A9B7C6"/>
           <w:lang w:val="en-US"/>
         </w:rPr>
-        <w:t>: TestPage1Component }</w:t>
-      </w:r>
+        <w:t>: TestPage1</w:t>
+      </w:r>
+      <w:proofErr w:type="gramStart"/>
+      <w:r>
+        <w:rPr>
+          <w:color w:val="A9B7C6"/>
+          <w:lang w:val="en-US"/>
+        </w:rPr>
+        <w:t>Component }</w:t>
+      </w:r>
+      <w:proofErr w:type="gramEnd"/>
       <w:r>
         <w:rPr>
           <w:color w:val="CC7832"/>
@@ -914,11 +1001,19 @@
         </w:rPr>
         <w:t xml:space="preserve">add </w:t>
       </w:r>
-      <w:r>
-        <w:rPr>
-          <w:lang w:val="en-US"/>
-        </w:rPr>
-        <w:t xml:space="preserve">{{ }} </w:t>
+      <w:proofErr w:type="gramStart"/>
+      <w:r>
+        <w:rPr>
+          <w:lang w:val="en-US"/>
+        </w:rPr>
+        <w:t>{{ }</w:t>
+      </w:r>
+      <w:proofErr w:type="gramEnd"/>
+      <w:r>
+        <w:rPr>
+          <w:lang w:val="en-US"/>
+        </w:rPr>
+        <w:t xml:space="preserve">} </w:t>
       </w:r>
       <w:r>
         <w:rPr>
@@ -937,13 +1032,7 @@
         <w:rPr>
           <w:lang w:val="en-US"/>
         </w:rPr>
-        <w:t>Add i</w:t>
-      </w:r>
-      <w:r>
-        <w:rPr>
-          <w:lang w:val="en-US"/>
-        </w:rPr>
-        <w:t>n test-page1.component.html:</w:t>
+        <w:t>Add in test-page1.component.html:</w:t>
       </w:r>
     </w:p>
     <w:p>
@@ -1050,13 +1139,7 @@
         <w:rPr>
           <w:lang w:val="en-US"/>
         </w:rPr>
-        <w:t xml:space="preserve">And corresponding field declaration in </w:t>
-      </w:r>
-      <w:r>
-        <w:rPr>
-          <w:lang w:val="en-US"/>
-        </w:rPr>
-        <w:t>test-page1.component.ts:</w:t>
+        <w:t>And corresponding field declaration in test-page1.component.ts:</w:t>
       </w:r>
     </w:p>
     <w:p>
@@ -1123,47 +1206,70 @@
     <w:p>
       <w:pPr>
         <w:pStyle w:val="Heading2"/>
-      </w:pPr>
-      <w:proofErr w:type="spellStart"/>
-      <w:r>
-        <w:t>Step</w:t>
-      </w:r>
-      <w:proofErr w:type="spellEnd"/>
-      <w:r>
-        <w:t xml:space="preserve"> </w:t>
-      </w:r>
-      <w:r>
+        <w:rPr>
+          <w:lang w:val="en-US"/>
+        </w:rPr>
+      </w:pPr>
+      <w:r>
+        <w:rPr>
+          <w:lang w:val="en-US"/>
+        </w:rPr>
+        <w:t xml:space="preserve">Step </w:t>
+      </w:r>
+      <w:r>
+        <w:rPr>
+          <w:lang w:val="en-US"/>
+        </w:rPr>
         <w:t>3</w:t>
       </w:r>
       <w:r>
+        <w:rPr>
+          <w:lang w:val="en-US"/>
+        </w:rPr>
         <w:t xml:space="preserve">: </w:t>
       </w:r>
-      <w:proofErr w:type="spellStart"/>
-      <w:r>
-        <w:t>add</w:t>
-      </w:r>
-      <w:proofErr w:type="spellEnd"/>
-      <w:r>
-        <w:t xml:space="preserve"> </w:t>
-      </w:r>
-      <w:proofErr w:type="spellStart"/>
-      <w:r>
-        <w:t>button</w:t>
-      </w:r>
-      <w:proofErr w:type="spellEnd"/>
-      <w:r>
-        <w:t xml:space="preserve"> callback: (click)=”</w:t>
-      </w:r>
-      <w:proofErr w:type="spellStart"/>
-      <w:r>
+      <w:r>
+        <w:rPr>
+          <w:lang w:val="en-US"/>
+        </w:rPr>
+        <w:t xml:space="preserve">add </w:t>
+      </w:r>
+      <w:r>
+        <w:rPr>
+          <w:lang w:val="en-US"/>
+        </w:rPr>
+        <w:t>button callback: (click)</w:t>
+      </w:r>
+      <w:proofErr w:type="gramStart"/>
+      <w:r>
+        <w:rPr>
+          <w:lang w:val="en-US"/>
+        </w:rPr>
+        <w:t>=”</w:t>
+      </w:r>
+      <w:proofErr w:type="spellStart"/>
+      <w:r>
+        <w:rPr>
+          <w:lang w:val="en-US"/>
+        </w:rPr>
         <w:t>onClickIncrementValue</w:t>
       </w:r>
       <w:proofErr w:type="spellEnd"/>
-      <w:r>
+      <w:proofErr w:type="gramEnd"/>
+      <w:r>
+        <w:rPr>
+          <w:lang w:val="en-US"/>
+        </w:rPr>
         <w:t>()”</w:t>
       </w:r>
     </w:p>
-    <w:p/>
+    <w:p>
+      <w:pPr>
+        <w:rPr>
+          <w:lang w:val="en-US"/>
+        </w:rPr>
+      </w:pPr>
+    </w:p>
     <w:p>
       <w:pPr>
         <w:rPr>
@@ -1211,10 +1317,11 @@
       </w:pPr>
       <w:r>
         <w:rPr>
+          <w:noProof/>
           <w:lang w:val="en-US"/>
         </w:rPr>
         <w:drawing>
-          <wp:anchor distT="0" distB="0" distL="114300" distR="114300" simplePos="0" relativeHeight="251658240" behindDoc="0" locked="0" layoutInCell="1" allowOverlap="1" wp14:anchorId="1278C34C" wp14:editId="6F59B25B">
+          <wp:anchor distT="0" distB="0" distL="114300" distR="114300" simplePos="0" relativeHeight="251658240" behindDoc="0" locked="0" layoutInCell="1" allowOverlap="1" wp14:anchorId="1278C34C" wp14:editId="5A963BA2">
             <wp:simplePos x="0" y="0"/>
             <wp:positionH relativeFrom="column">
               <wp:posOffset>-635</wp:posOffset>
@@ -1457,6 +1564,7 @@
         </w:rPr>
       </w:pPr>
       <w:proofErr w:type="spellStart"/>
+      <w:proofErr w:type="gramStart"/>
       <w:r>
         <w:rPr>
           <w:color w:val="FFC66D"/>
@@ -1470,7 +1578,15 @@
           <w:color w:val="A9B7C6"/>
           <w:lang w:val="en-US"/>
         </w:rPr>
-        <w:t>() {</w:t>
+        <w:t>(</w:t>
+      </w:r>
+      <w:proofErr w:type="gramEnd"/>
+      <w:r>
+        <w:rPr>
+          <w:color w:val="A9B7C6"/>
+          <w:lang w:val="en-US"/>
+        </w:rPr>
+        <w:t>) {</w:t>
       </w:r>
       <w:r>
         <w:rPr>
@@ -1542,33 +1658,24 @@
     <w:p>
       <w:pPr>
         <w:pStyle w:val="Heading2"/>
-      </w:pPr>
-      <w:proofErr w:type="spellStart"/>
-      <w:r>
-        <w:t>Step</w:t>
-      </w:r>
-      <w:proofErr w:type="spellEnd"/>
-      <w:r>
-        <w:t xml:space="preserve"> 4: </w:t>
-      </w:r>
-      <w:proofErr w:type="spellStart"/>
-      <w:r>
-        <w:t>using</w:t>
-      </w:r>
-      <w:proofErr w:type="spellEnd"/>
-      <w:r>
-        <w:t xml:space="preserve"> one-</w:t>
-      </w:r>
-      <w:proofErr w:type="spellStart"/>
-      <w:r>
-        <w:t>way</w:t>
-      </w:r>
-      <w:proofErr w:type="spellEnd"/>
-      <w:r>
-        <w:t xml:space="preserve"> binding [value]</w:t>
-      </w:r>
-    </w:p>
-    <w:p/>
+        <w:rPr>
+          <w:lang w:val="en-US"/>
+        </w:rPr>
+      </w:pPr>
+      <w:r>
+        <w:rPr>
+          <w:lang w:val="en-US"/>
+        </w:rPr>
+        <w:t>Step 4: using one-way binding [value]</w:t>
+      </w:r>
+    </w:p>
+    <w:p>
+      <w:pPr>
+        <w:rPr>
+          <w:lang w:val="en-US"/>
+        </w:rPr>
+      </w:pPr>
+    </w:p>
     <w:p>
       <w:pPr>
         <w:rPr>
@@ -1695,7 +1802,21 @@
         <w:rPr>
           <w:lang w:val="en-US"/>
         </w:rPr>
-        <w:t>Step 5: binding output event : (input)=”</w:t>
+        <w:t xml:space="preserve">Step 5: binding output </w:t>
+      </w:r>
+      <w:proofErr w:type="gramStart"/>
+      <w:r>
+        <w:rPr>
+          <w:lang w:val="en-US"/>
+        </w:rPr>
+        <w:t>event :</w:t>
+      </w:r>
+      <w:proofErr w:type="gramEnd"/>
+      <w:r>
+        <w:rPr>
+          <w:lang w:val="en-US"/>
+        </w:rPr>
+        <w:t xml:space="preserve"> (input)=”</w:t>
       </w:r>
       <w:proofErr w:type="spellStart"/>
       <w:r>
@@ -1887,6 +2008,7 @@
         </w:rPr>
       </w:pPr>
       <w:proofErr w:type="spellStart"/>
+      <w:proofErr w:type="gramStart"/>
       <w:r>
         <w:rPr>
           <w:color w:val="FFC66D"/>
@@ -1900,7 +2022,15 @@
           <w:color w:val="A9B7C6"/>
           <w:lang w:val="en-US"/>
         </w:rPr>
-        <w:t>($event: Event) {</w:t>
+        <w:t>(</w:t>
+      </w:r>
+      <w:proofErr w:type="gramEnd"/>
+      <w:r>
+        <w:rPr>
+          <w:color w:val="A9B7C6"/>
+          <w:lang w:val="en-US"/>
+        </w:rPr>
+        <w:t>$event: Event) {</w:t>
       </w:r>
       <w:r>
         <w:rPr>
@@ -2014,6 +2144,7 @@
       </w:pPr>
       <w:r>
         <w:rPr>
+          <w:noProof/>
           <w:lang w:val="en-US"/>
         </w:rPr>
         <w:lastRenderedPageBreak/>
@@ -2116,6 +2247,7 @@
       </w:pPr>
       <w:r>
         <w:rPr>
+          <w:noProof/>
           <w:lang w:val="en-US"/>
         </w:rPr>
         <w:drawing>
@@ -2212,6 +2344,7 @@
       </w:pPr>
       <w:r>
         <w:rPr>
+          <w:noProof/>
           <w:lang w:val="en-US"/>
         </w:rPr>
         <w:drawing>
@@ -2318,7 +2451,21 @@
         <w:rPr>
           <w:lang w:val="en-US"/>
         </w:rPr>
-        <w:t>Step 6 : extract the text value from the input event, convert it to a number</w:t>
+        <w:t xml:space="preserve">Step </w:t>
+      </w:r>
+      <w:proofErr w:type="gramStart"/>
+      <w:r>
+        <w:rPr>
+          <w:lang w:val="en-US"/>
+        </w:rPr>
+        <w:t>6 :</w:t>
+      </w:r>
+      <w:proofErr w:type="gramEnd"/>
+      <w:r>
+        <w:rPr>
+          <w:lang w:val="en-US"/>
+        </w:rPr>
+        <w:t xml:space="preserve"> extract the text value from the input event, convert it to a number</w:t>
       </w:r>
     </w:p>
     <w:p>
@@ -2344,6 +2491,7 @@
         </w:rPr>
       </w:pPr>
       <w:proofErr w:type="spellStart"/>
+      <w:proofErr w:type="gramStart"/>
       <w:r>
         <w:rPr>
           <w:color w:val="FFC66D"/>
@@ -2357,7 +2505,15 @@
           <w:color w:val="A9B7C6"/>
           <w:lang w:val="en-US"/>
         </w:rPr>
-        <w:t>($event: Event) {</w:t>
+        <w:t>(</w:t>
+      </w:r>
+      <w:proofErr w:type="gramEnd"/>
+      <w:r>
+        <w:rPr>
+          <w:color w:val="A9B7C6"/>
+          <w:lang w:val="en-US"/>
+        </w:rPr>
+        <w:t>$event: Event) {</w:t>
       </w:r>
       <w:r>
         <w:rPr>
@@ -2793,6 +2949,7 @@
       </w:pPr>
       <w:r>
         <w:rPr>
+          <w:noProof/>
           <w:lang w:val="en-US"/>
         </w:rPr>
         <w:drawing>
@@ -2855,6 +3012,7 @@
         </w:rPr>
       </w:pPr>
       <w:proofErr w:type="spellStart"/>
+      <w:proofErr w:type="gramStart"/>
       <w:r>
         <w:rPr>
           <w:color w:val="FFC66D"/>
@@ -2869,7 +3027,15 @@
           <w:color w:val="A9B7C6"/>
           <w:lang w:val="en-US"/>
         </w:rPr>
-        <w:t>($event: Event) {</w:t>
+        <w:t>(</w:t>
+      </w:r>
+      <w:proofErr w:type="gramEnd"/>
+      <w:r>
+        <w:rPr>
+          <w:color w:val="A9B7C6"/>
+          <w:lang w:val="en-US"/>
+        </w:rPr>
+        <w:t>$event: Event) {</w:t>
       </w:r>
       <w:r>
         <w:rPr>
@@ -3075,6 +3241,7 @@
       </w:pPr>
       <w:r>
         <w:rPr>
+          <w:noProof/>
           <w:lang w:val="en-US"/>
         </w:rPr>
         <w:drawing>
@@ -3141,6 +3308,7 @@
         </w:rPr>
         <w:t xml:space="preserve">Step </w:t>
       </w:r>
+      <w:proofErr w:type="gramStart"/>
       <w:r>
         <w:rPr>
           <w:lang w:val="en-US"/>
@@ -3151,7 +3319,14 @@
         <w:rPr>
           <w:lang w:val="en-US"/>
         </w:rPr>
-        <w:t xml:space="preserve"> : add </w:t>
+        <w:t xml:space="preserve"> :</w:t>
+      </w:r>
+      <w:proofErr w:type="gramEnd"/>
+      <w:r>
+        <w:rPr>
+          <w:lang w:val="en-US"/>
+        </w:rPr>
+        <w:t xml:space="preserve"> add </w:t>
       </w:r>
       <w:proofErr w:type="spellStart"/>
       <w:r>
@@ -3237,11 +3412,19 @@
         <w:t xml:space="preserve">In </w:t>
       </w:r>
       <w:proofErr w:type="spellStart"/>
-      <w:r>
-        <w:rPr>
-          <w:lang w:val="en-US"/>
-        </w:rPr>
-        <w:t>app.module.ts</w:t>
+      <w:proofErr w:type="gramStart"/>
+      <w:r>
+        <w:rPr>
+          <w:lang w:val="en-US"/>
+        </w:rPr>
+        <w:t>app.module</w:t>
+      </w:r>
+      <w:proofErr w:type="gramEnd"/>
+      <w:r>
+        <w:rPr>
+          <w:lang w:val="en-US"/>
+        </w:rPr>
+        <w:t>.ts</w:t>
       </w:r>
       <w:proofErr w:type="spellEnd"/>
       <w:r>
@@ -3267,6 +3450,7 @@
         </w:rPr>
         <w:t xml:space="preserve">import </w:t>
       </w:r>
+      <w:proofErr w:type="gramStart"/>
       <w:r>
         <w:rPr>
           <w:color w:val="A9B7C6"/>
@@ -3283,6 +3467,7 @@
         <w:t>FormsModule</w:t>
       </w:r>
       <w:proofErr w:type="spellEnd"/>
+      <w:proofErr w:type="gramEnd"/>
       <w:r>
         <w:rPr>
           <w:color w:val="A9B7C6"/>
@@ -3333,14 +3518,30 @@
           <w:color w:val="BBB529"/>
           <w:lang w:val="en-US"/>
         </w:rPr>
-        <w:t>@NgModule</w:t>
-      </w:r>
-      <w:r>
-        <w:rPr>
-          <w:color w:val="A9B7C6"/>
-          <w:lang w:val="en-US"/>
-        </w:rPr>
-        <w:t>({</w:t>
+        <w:t>@</w:t>
+      </w:r>
+      <w:proofErr w:type="gramStart"/>
+      <w:r>
+        <w:rPr>
+          <w:color w:val="BBB529"/>
+          <w:lang w:val="en-US"/>
+        </w:rPr>
+        <w:t>NgModule</w:t>
+      </w:r>
+      <w:r>
+        <w:rPr>
+          <w:color w:val="A9B7C6"/>
+          <w:lang w:val="en-US"/>
+        </w:rPr>
+        <w:t>(</w:t>
+      </w:r>
+      <w:proofErr w:type="gramEnd"/>
+      <w:r>
+        <w:rPr>
+          <w:color w:val="A9B7C6"/>
+          <w:lang w:val="en-US"/>
+        </w:rPr>
+        <w:t>{</w:t>
       </w:r>
       <w:r>
         <w:rPr>
@@ -3527,13 +3728,7 @@
         <w:rPr>
           <w:lang w:val="en-US"/>
         </w:rPr>
-        <w:t xml:space="preserve">Step 8: </w:t>
-      </w:r>
-      <w:r>
-        <w:rPr>
-          <w:lang w:val="en-US"/>
-        </w:rPr>
-        <w:t>use [(</w:t>
+        <w:t>Step 8: use [(</w:t>
       </w:r>
       <w:proofErr w:type="spellStart"/>
       <w:r>
@@ -3543,11 +3738,19 @@
         <w:t>ngModel</w:t>
       </w:r>
       <w:proofErr w:type="spellEnd"/>
-      <w:r>
-        <w:rPr>
-          <w:lang w:val="en-US"/>
-        </w:rPr>
-        <w:t>)]=field</w:t>
+      <w:proofErr w:type="gramStart"/>
+      <w:r>
+        <w:rPr>
+          <w:lang w:val="en-US"/>
+        </w:rPr>
+        <w:t>)]=</w:t>
+      </w:r>
+      <w:proofErr w:type="gramEnd"/>
+      <w:r>
+        <w:rPr>
+          <w:lang w:val="en-US"/>
+        </w:rPr>
+        <w:t>field</w:t>
       </w:r>
     </w:p>
     <w:p>
@@ -3662,6 +3865,7 @@
         <w:t>ngModel</w:t>
       </w:r>
       <w:proofErr w:type="spellEnd"/>
+      <w:proofErr w:type="gramStart"/>
       <w:r>
         <w:rPr>
           <w:color w:val="9876AA"/>
@@ -3674,7 +3878,15 @@
           <w:color w:val="A5C261"/>
           <w:lang w:val="en-US"/>
         </w:rPr>
-        <w:t>="</w:t>
+        <w:t>=</w:t>
+      </w:r>
+      <w:proofErr w:type="gramEnd"/>
+      <w:r>
+        <w:rPr>
+          <w:color w:val="A5C261"/>
+          <w:lang w:val="en-US"/>
+        </w:rPr>
+        <w:t>"</w:t>
       </w:r>
       <w:proofErr w:type="spellStart"/>
       <w:r>
@@ -4953,6 +5165,7 @@
       </w:pPr>
       <w:r>
         <w:rPr>
+          <w:noProof/>
           <w:lang w:val="en-US"/>
         </w:rPr>
         <w:drawing>
@@ -5034,27 +5247,65 @@
         <w:rPr>
           <w:lang w:val="en-US"/>
         </w:rPr>
-        <w:t xml:space="preserve"> @Input()</w:t>
-      </w:r>
-    </w:p>
-    <w:p>
-      <w:pPr>
-        <w:rPr>
-          <w:lang w:val="en-US"/>
-        </w:rPr>
-      </w:pPr>
-    </w:p>
-    <w:p>
-      <w:pPr>
-        <w:rPr>
-          <w:lang w:val="en-US"/>
-        </w:rPr>
-      </w:pPr>
-      <w:r>
-        <w:rPr>
-          <w:lang w:val="en-US"/>
-        </w:rPr>
-        <w:t>Create 2 new components, called “number-display” and “number-edit”</w:t>
+        <w:t xml:space="preserve"> @</w:t>
+      </w:r>
+      <w:proofErr w:type="gramStart"/>
+      <w:r>
+        <w:rPr>
+          <w:lang w:val="en-US"/>
+        </w:rPr>
+        <w:t>Input(</w:t>
+      </w:r>
+      <w:proofErr w:type="gramEnd"/>
+      <w:r>
+        <w:rPr>
+          <w:lang w:val="en-US"/>
+        </w:rPr>
+        <w:t>)</w:t>
+      </w:r>
+    </w:p>
+    <w:p>
+      <w:pPr>
+        <w:rPr>
+          <w:lang w:val="en-US"/>
+        </w:rPr>
+      </w:pPr>
+    </w:p>
+    <w:p>
+      <w:pPr>
+        <w:rPr>
+          <w:lang w:val="en-US"/>
+        </w:rPr>
+      </w:pPr>
+      <w:r>
+        <w:rPr>
+          <w:lang w:val="en-US"/>
+        </w:rPr>
+        <w:t xml:space="preserve">Create </w:t>
+      </w:r>
+      <w:r>
+        <w:rPr>
+          <w:lang w:val="en-US"/>
+        </w:rPr>
+        <w:t>3</w:t>
+      </w:r>
+      <w:r>
+        <w:rPr>
+          <w:lang w:val="en-US"/>
+        </w:rPr>
+        <w:t xml:space="preserve"> new components, called “number-display”</w:t>
+      </w:r>
+      <w:r>
+        <w:rPr>
+          <w:lang w:val="en-US"/>
+        </w:rPr>
+        <w:t>, “number-steps”</w:t>
+      </w:r>
+      <w:r>
+        <w:rPr>
+          <w:lang w:val="en-US"/>
+        </w:rPr>
+        <w:t xml:space="preserve"> and “number-edit”</w:t>
       </w:r>
     </w:p>
     <w:p>
@@ -5082,13 +5333,7 @@
         <w:rPr>
           <w:lang w:val="en-US"/>
         </w:rPr>
-        <w:t>ng g c number-</w:t>
-      </w:r>
-      <w:r>
-        <w:rPr>
-          <w:lang w:val="en-US"/>
-        </w:rPr>
-        <w:t>steps</w:t>
+        <w:t>ng g c number-steps</w:t>
       </w:r>
     </w:p>
     <w:p>
@@ -5137,19 +5382,7 @@
         <w:rPr>
           <w:lang w:val="en-US"/>
         </w:rPr>
-        <w:t>&lt;app-number-display&gt;&lt;/</w:t>
-      </w:r>
-      <w:r>
-        <w:rPr>
-          <w:lang w:val="en-US"/>
-        </w:rPr>
-        <w:t>app-number-display</w:t>
-      </w:r>
-      <w:r>
-        <w:rPr>
-          <w:lang w:val="en-US"/>
-        </w:rPr>
-        <w:t>&gt;</w:t>
+        <w:t>&lt;app-number-display&gt;&lt;/app-number-display&gt;</w:t>
       </w:r>
     </w:p>
     <w:p>
@@ -5163,19 +5396,7 @@
         <w:rPr>
           <w:lang w:val="en-US"/>
         </w:rPr>
-        <w:t>&lt;app-number-</w:t>
-      </w:r>
-      <w:r>
-        <w:rPr>
-          <w:lang w:val="en-US"/>
-        </w:rPr>
-        <w:t>steps</w:t>
-      </w:r>
-      <w:r>
-        <w:rPr>
-          <w:lang w:val="en-US"/>
-        </w:rPr>
-        <w:t>&gt;&lt;/app-number-steps&gt;</w:t>
+        <w:t>&lt;app-number-steps&gt;&lt;/app-number-steps&gt;</w:t>
       </w:r>
     </w:p>
     <w:p>
@@ -5189,44 +5410,34 @@
         <w:rPr>
           <w:lang w:val="en-US"/>
         </w:rPr>
-        <w:t>&lt;app-number-</w:t>
-      </w:r>
-      <w:r>
-        <w:rPr>
-          <w:lang w:val="en-US"/>
-        </w:rPr>
-        <w:t>edit</w:t>
-      </w:r>
-      <w:r>
-        <w:rPr>
-          <w:lang w:val="en-US"/>
-        </w:rPr>
-        <w:t>&gt;&lt;/app-number-edit</w:t>
-      </w:r>
-      <w:r>
-        <w:rPr>
-          <w:lang w:val="en-US"/>
-        </w:rPr>
-        <w:t xml:space="preserve"> </w:t>
-      </w:r>
-      <w:r>
-        <w:rPr>
-          <w:lang w:val="en-US"/>
-        </w:rPr>
-        <w:t>&gt;</w:t>
-      </w:r>
-    </w:p>
-    <w:p>
-      <w:pPr>
-        <w:rPr>
-          <w:lang w:val="en-US"/>
-        </w:rPr>
-      </w:pPr>
-      <w:r>
-        <w:rPr>
-          <w:lang w:val="en-US"/>
-        </w:rPr>
-        <w:t xml:space="preserve">Add a value field, annotated with @Input(), and display it in the corresponding html  (notice, as it is a 1 line html, no need to externalize in a separate html file, so use template:’…’ instead of </w:t>
+        <w:t>&lt;app-number-edit&gt;&lt;/app-number-edit &gt;</w:t>
+      </w:r>
+    </w:p>
+    <w:p>
+      <w:pPr>
+        <w:rPr>
+          <w:lang w:val="en-US"/>
+        </w:rPr>
+      </w:pPr>
+      <w:r>
+        <w:rPr>
+          <w:lang w:val="en-US"/>
+        </w:rPr>
+        <w:t>Add a value field, annotated with @</w:t>
+      </w:r>
+      <w:proofErr w:type="gramStart"/>
+      <w:r>
+        <w:rPr>
+          <w:lang w:val="en-US"/>
+        </w:rPr>
+        <w:t>Input(</w:t>
+      </w:r>
+      <w:proofErr w:type="gramEnd"/>
+      <w:r>
+        <w:rPr>
+          <w:lang w:val="en-US"/>
+        </w:rPr>
+        <w:t xml:space="preserve">), and display it in the corresponding html  (notice, as it is a 1 line html, no need to externalize in a separate html file, so use template:’…’ instead of </w:t>
       </w:r>
       <w:proofErr w:type="spellStart"/>
       <w:r>
@@ -5257,14 +5468,30 @@
           <w:color w:val="BBB529"/>
           <w:lang w:val="en-US"/>
         </w:rPr>
-        <w:t>@Component</w:t>
-      </w:r>
-      <w:r>
-        <w:rPr>
-          <w:color w:val="A9B7C6"/>
-          <w:lang w:val="en-US"/>
-        </w:rPr>
-        <w:t>({</w:t>
+        <w:t>@</w:t>
+      </w:r>
+      <w:proofErr w:type="gramStart"/>
+      <w:r>
+        <w:rPr>
+          <w:color w:val="BBB529"/>
+          <w:lang w:val="en-US"/>
+        </w:rPr>
+        <w:t>Component</w:t>
+      </w:r>
+      <w:r>
+        <w:rPr>
+          <w:color w:val="A9B7C6"/>
+          <w:lang w:val="en-US"/>
+        </w:rPr>
+        <w:t>(</w:t>
+      </w:r>
+      <w:proofErr w:type="gramEnd"/>
+      <w:r>
+        <w:rPr>
+          <w:color w:val="A9B7C6"/>
+          <w:lang w:val="en-US"/>
+        </w:rPr>
+        <w:t>{</w:t>
       </w:r>
       <w:r>
         <w:rPr>
@@ -5657,17 +5884,19 @@
         </w:rPr>
         <w:t>@</w:t>
       </w:r>
-      <w:r>
-        <w:rPr>
-          <w:lang w:val="en-US"/>
-        </w:rPr>
-        <w:t>Output</w:t>
-      </w:r>
-      <w:r>
-        <w:rPr>
-          <w:lang w:val="en-US"/>
-        </w:rPr>
-        <w:t>()</w:t>
+      <w:proofErr w:type="gramStart"/>
+      <w:r>
+        <w:rPr>
+          <w:lang w:val="en-US"/>
+        </w:rPr>
+        <w:t>Output(</w:t>
+      </w:r>
+      <w:proofErr w:type="gramEnd"/>
+      <w:r>
+        <w:rPr>
+          <w:lang w:val="en-US"/>
+        </w:rPr>
+        <w:t>)</w:t>
       </w:r>
     </w:p>
     <w:p>
@@ -6300,19 +6529,14 @@
         <w:rPr>
           <w:lang w:val="en-US"/>
         </w:rPr>
-        <w:t>Each button ha</w:t>
-      </w:r>
-      <w:r>
-        <w:rPr>
-          <w:lang w:val="en-US"/>
-        </w:rPr>
-        <w:t>s</w:t>
-      </w:r>
-      <w:r>
-        <w:rPr>
-          <w:lang w:val="en-US"/>
-        </w:rPr>
-        <w:t xml:space="preserve"> a handler (click)=”</w:t>
+        <w:t>Each button has a handler (click)</w:t>
+      </w:r>
+      <w:proofErr w:type="gramStart"/>
+      <w:r>
+        <w:rPr>
+          <w:lang w:val="en-US"/>
+        </w:rPr>
+        <w:t>=”</w:t>
       </w:r>
       <w:proofErr w:type="spellStart"/>
       <w:r>
@@ -6322,6 +6546,7 @@
         <w:t>onClickXXX</w:t>
       </w:r>
       <w:proofErr w:type="spellEnd"/>
+      <w:proofErr w:type="gramEnd"/>
       <w:r>
         <w:rPr>
           <w:lang w:val="en-US"/>
@@ -7180,14 +7405,30 @@
           <w:lang w:val="en-US"/>
         </w:rPr>
         <w:br/>
-        <w:t xml:space="preserve">                  </w:t>
+        <w:t xml:space="preserve">               </w:t>
+      </w:r>
+      <w:proofErr w:type="gramStart"/>
+      <w:r>
+        <w:rPr>
+          <w:color w:val="A5C261"/>
+          <w:lang w:val="en-US"/>
+        </w:rPr>
+        <w:t xml:space="preserve">   </w:t>
       </w:r>
       <w:r>
         <w:rPr>
           <w:color w:val="9876AA"/>
           <w:lang w:val="en-US"/>
         </w:rPr>
-        <w:t>(decr10)</w:t>
+        <w:t>(</w:t>
+      </w:r>
+      <w:proofErr w:type="gramEnd"/>
+      <w:r>
+        <w:rPr>
+          <w:color w:val="9876AA"/>
+          <w:lang w:val="en-US"/>
+        </w:rPr>
+        <w:t>decr10)</w:t>
       </w:r>
       <w:r>
         <w:rPr>
@@ -7442,13 +7683,21 @@
         <w:rPr>
           <w:lang w:val="en-US"/>
         </w:rPr>
-        <w:t xml:space="preserve">These method expectedly </w:t>
-      </w:r>
-      <w:r>
-        <w:rPr>
-          <w:lang w:val="en-US"/>
-        </w:rPr>
-        <w:t xml:space="preserve">increment by -10,-1,+1,+10 the field </w:t>
+        <w:t>These method expectedly increment by -</w:t>
+      </w:r>
+      <w:proofErr w:type="gramStart"/>
+      <w:r>
+        <w:rPr>
+          <w:lang w:val="en-US"/>
+        </w:rPr>
+        <w:t>10,-</w:t>
+      </w:r>
+      <w:proofErr w:type="gramEnd"/>
+      <w:r>
+        <w:rPr>
+          <w:lang w:val="en-US"/>
+        </w:rPr>
+        <w:t xml:space="preserve">1,+1,+10 the field </w:t>
       </w:r>
       <w:proofErr w:type="spellStart"/>
       <w:r>
@@ -7972,10 +8221,11 @@
       </w:pPr>
       <w:r>
         <w:rPr>
+          <w:noProof/>
           <w:lang w:val="en-US"/>
         </w:rPr>
         <w:drawing>
-          <wp:anchor distT="0" distB="0" distL="114300" distR="114300" simplePos="0" relativeHeight="251661312" behindDoc="0" locked="0" layoutInCell="1" allowOverlap="1" wp14:anchorId="50F62B8D" wp14:editId="2C09D4EF">
+          <wp:anchor distT="0" distB="0" distL="114300" distR="114300" simplePos="0" relativeHeight="251661312" behindDoc="0" locked="0" layoutInCell="1" allowOverlap="1" wp14:anchorId="50F62B8D" wp14:editId="5A6B1F22">
             <wp:simplePos x="0" y="0"/>
             <wp:positionH relativeFrom="margin">
               <wp:align>right</wp:align>
@@ -8081,7 +8331,21 @@
         <w:rPr>
           <w:lang w:val="en-US"/>
         </w:rPr>
-        <w:t xml:space="preserve">combining @Input() field and  </w:t>
+        <w:t>combining @</w:t>
+      </w:r>
+      <w:proofErr w:type="gramStart"/>
+      <w:r>
+        <w:rPr>
+          <w:lang w:val="en-US"/>
+        </w:rPr>
+        <w:t>Input(</w:t>
+      </w:r>
+      <w:proofErr w:type="gramEnd"/>
+      <w:r>
+        <w:rPr>
+          <w:lang w:val="en-US"/>
+        </w:rPr>
+        <w:t xml:space="preserve">) field and  </w:t>
       </w:r>
       <w:r>
         <w:rPr>
@@ -8148,11 +8412,19 @@
         <w:t>In number-</w:t>
       </w:r>
       <w:proofErr w:type="spellStart"/>
-      <w:r>
-        <w:rPr>
-          <w:lang w:val="en-US"/>
-        </w:rPr>
-        <w:t>edit.component.ts</w:t>
+      <w:proofErr w:type="gramStart"/>
+      <w:r>
+        <w:rPr>
+          <w:lang w:val="en-US"/>
+        </w:rPr>
+        <w:t>edit.component</w:t>
+      </w:r>
+      <w:proofErr w:type="gramEnd"/>
+      <w:r>
+        <w:rPr>
+          <w:lang w:val="en-US"/>
+        </w:rPr>
+        <w:t>.ts</w:t>
       </w:r>
       <w:proofErr w:type="spellEnd"/>
       <w:r>
@@ -8339,14 +8611,30 @@
           <w:color w:val="BBB529"/>
           <w:lang w:val="en-US"/>
         </w:rPr>
-        <w:t>@Component</w:t>
-      </w:r>
-      <w:r>
-        <w:rPr>
-          <w:color w:val="A9B7C6"/>
-          <w:lang w:val="en-US"/>
-        </w:rPr>
-        <w:t>({</w:t>
+        <w:t>@</w:t>
+      </w:r>
+      <w:proofErr w:type="gramStart"/>
+      <w:r>
+        <w:rPr>
+          <w:color w:val="BBB529"/>
+          <w:lang w:val="en-US"/>
+        </w:rPr>
+        <w:t>Component</w:t>
+      </w:r>
+      <w:r>
+        <w:rPr>
+          <w:color w:val="A9B7C6"/>
+          <w:lang w:val="en-US"/>
+        </w:rPr>
+        <w:t>(</w:t>
+      </w:r>
+      <w:proofErr w:type="gramEnd"/>
+      <w:r>
+        <w:rPr>
+          <w:color w:val="A9B7C6"/>
+          <w:lang w:val="en-US"/>
+        </w:rPr>
+        <w:t>{</w:t>
       </w:r>
       <w:r>
         <w:rPr>
@@ -8885,14 +9173,30 @@
           <w:color w:val="9876AA"/>
           <w:lang w:val="en-US"/>
         </w:rPr>
-        <w:t>[(value)]</w:t>
-      </w:r>
-      <w:r>
-        <w:rPr>
-          <w:color w:val="A5C261"/>
-          <w:lang w:val="en-US"/>
-        </w:rPr>
-        <w:t>="</w:t>
+        <w:t>[(value</w:t>
+      </w:r>
+      <w:proofErr w:type="gramStart"/>
+      <w:r>
+        <w:rPr>
+          <w:color w:val="9876AA"/>
+          <w:lang w:val="en-US"/>
+        </w:rPr>
+        <w:t>)]</w:t>
+      </w:r>
+      <w:r>
+        <w:rPr>
+          <w:color w:val="A5C261"/>
+          <w:lang w:val="en-US"/>
+        </w:rPr>
+        <w:t>=</w:t>
+      </w:r>
+      <w:proofErr w:type="gramEnd"/>
+      <w:r>
+        <w:rPr>
+          <w:color w:val="A5C261"/>
+          <w:lang w:val="en-US"/>
+        </w:rPr>
+        <w:t>"</w:t>
       </w:r>
       <w:proofErr w:type="spellStart"/>
       <w:r>
@@ -8948,8 +9252,16 @@
         <w:rPr>
           <w:lang w:val="en-US"/>
         </w:rPr>
-        <w:t xml:space="preserve"> 9,10,11 :</w:t>
-      </w:r>
+        <w:t xml:space="preserve"> 9,10,</w:t>
+      </w:r>
+      <w:proofErr w:type="gramStart"/>
+      <w:r>
+        <w:rPr>
+          <w:lang w:val="en-US"/>
+        </w:rPr>
+        <w:t>11 :</w:t>
+      </w:r>
+      <w:proofErr w:type="gramEnd"/>
     </w:p>
     <w:p>
       <w:pPr>
@@ -9661,7 +9973,14 @@
           <w:lang w:val="en-US"/>
         </w:rPr>
         <w:lastRenderedPageBreak/>
-        <w:t>Step 1</w:t>
+        <w:t xml:space="preserve">Step </w:t>
+      </w:r>
+      <w:proofErr w:type="gramStart"/>
+      <w:r>
+        <w:rPr>
+          <w:lang w:val="en-US"/>
+        </w:rPr>
+        <w:t>1</w:t>
       </w:r>
       <w:r>
         <w:rPr>
@@ -9673,7 +9992,14 @@
         <w:rPr>
           <w:lang w:val="en-US"/>
         </w:rPr>
-        <w:t xml:space="preserve"> : </w:t>
+        <w:t> :</w:t>
+      </w:r>
+      <w:proofErr w:type="gramEnd"/>
+      <w:r>
+        <w:rPr>
+          <w:lang w:val="en-US"/>
+        </w:rPr>
+        <w:t xml:space="preserve"> </w:t>
       </w:r>
       <w:r>
         <w:rPr>
@@ -9749,13 +10075,7 @@
         <w:rPr>
           <w:lang w:val="en-US"/>
         </w:rPr>
-        <w:t>lesson-edit-form</w:t>
-      </w:r>
-      <w:r>
-        <w:rPr>
-          <w:lang w:val="en-US"/>
-        </w:rPr>
-        <w:t>/</w:t>
+        <w:t>lesson-edit-form/</w:t>
       </w:r>
       <w:r>
         <w:rPr>
@@ -9774,7 +10094,21 @@
         <w:rPr>
           <w:lang w:val="en-US"/>
         </w:rPr>
-        <w:t>You had defined it using bootstrap class=”container”, class=”row”, class=”col-md-*”</w:t>
+        <w:t>You had defined it using bootstrap class=”container”, class</w:t>
+      </w:r>
+      <w:proofErr w:type="gramStart"/>
+      <w:r>
+        <w:rPr>
+          <w:lang w:val="en-US"/>
+        </w:rPr>
+        <w:t>=”row</w:t>
+      </w:r>
+      <w:proofErr w:type="gramEnd"/>
+      <w:r>
+        <w:rPr>
+          <w:lang w:val="en-US"/>
+        </w:rPr>
+        <w:t>”, class=”col-md-*”</w:t>
       </w:r>
       <w:r>
         <w:rPr>
@@ -9921,7 +10255,21 @@
         <w:rPr>
           <w:lang w:val="en-US"/>
         </w:rPr>
-        <w:t xml:space="preserve">       prerequisite: string[];       </w:t>
+        <w:t xml:space="preserve">       prerequisite: </w:t>
+      </w:r>
+      <w:proofErr w:type="gramStart"/>
+      <w:r>
+        <w:rPr>
+          <w:lang w:val="en-US"/>
+        </w:rPr>
+        <w:t>string[</w:t>
+      </w:r>
+      <w:proofErr w:type="gramEnd"/>
+      <w:r>
+        <w:rPr>
+          <w:lang w:val="en-US"/>
+        </w:rPr>
+        <w:t xml:space="preserve">];       </w:t>
       </w:r>
     </w:p>
     <w:p>
@@ -9936,7 +10284,21 @@
         <w:rPr>
           <w:lang w:val="en-US"/>
         </w:rPr>
-        <w:t xml:space="preserve">       tags: string[];       </w:t>
+        <w:t xml:space="preserve">       tags: </w:t>
+      </w:r>
+      <w:proofErr w:type="gramStart"/>
+      <w:r>
+        <w:rPr>
+          <w:lang w:val="en-US"/>
+        </w:rPr>
+        <w:t>string[</w:t>
+      </w:r>
+      <w:proofErr w:type="gramEnd"/>
+      <w:r>
+        <w:rPr>
+          <w:lang w:val="en-US"/>
+        </w:rPr>
+        <w:t xml:space="preserve">];       </w:t>
       </w:r>
     </w:p>
     <w:p>
@@ -10007,8 +10369,16 @@
           <w:lang w:val="en-US"/>
         </w:rPr>
         <w:lastRenderedPageBreak/>
-        <w:t>Example html code :</w:t>
-      </w:r>
+        <w:t xml:space="preserve">Example html </w:t>
+      </w:r>
+      <w:proofErr w:type="gramStart"/>
+      <w:r>
+        <w:rPr>
+          <w:lang w:val="en-US"/>
+        </w:rPr>
+        <w:t>code :</w:t>
+      </w:r>
+      <w:proofErr w:type="gramEnd"/>
     </w:p>
     <w:p>
       <w:pPr>
@@ -11599,17 +11969,26 @@
         <w:rPr>
           <w:lang w:val="en-US"/>
         </w:rPr>
-        <w:t>This renders as :</w:t>
-      </w:r>
-    </w:p>
-    <w:p>
-      <w:pPr>
-        <w:rPr>
-          <w:lang w:val="en-US"/>
-        </w:rPr>
-      </w:pPr>
-      <w:r>
-        <w:rPr>
+        <w:t xml:space="preserve">This renders </w:t>
+      </w:r>
+      <w:proofErr w:type="gramStart"/>
+      <w:r>
+        <w:rPr>
+          <w:lang w:val="en-US"/>
+        </w:rPr>
+        <w:t>as :</w:t>
+      </w:r>
+      <w:proofErr w:type="gramEnd"/>
+    </w:p>
+    <w:p>
+      <w:pPr>
+        <w:rPr>
+          <w:lang w:val="en-US"/>
+        </w:rPr>
+      </w:pPr>
+      <w:r>
+        <w:rPr>
+          <w:noProof/>
           <w:lang w:val="en-US"/>
         </w:rPr>
         <w:drawing>
@@ -11680,31 +12059,21 @@
           <w:lang w:val="en-US"/>
         </w:rPr>
         <w:lastRenderedPageBreak/>
-        <w:t>E</w:t>
-      </w:r>
-      <w:r>
-        <w:rPr>
-          <w:lang w:val="en-US"/>
-        </w:rPr>
-        <w:t xml:space="preserve">quivalently </w:t>
-      </w:r>
-      <w:r>
-        <w:rPr>
-          <w:lang w:val="en-US"/>
-        </w:rPr>
-        <w:t xml:space="preserve">you could define it in a flat way </w:t>
-      </w:r>
-      <w:r>
-        <w:rPr>
-          <w:lang w:val="en-US"/>
-        </w:rPr>
-        <w:t>using &lt;form&gt; and class=“form-group” and class=”form-control”</w:t>
-      </w:r>
-      <w:r>
-        <w:rPr>
-          <w:lang w:val="en-US"/>
-        </w:rPr>
-        <w:t>:</w:t>
+        <w:t>Equivalently you could define it in a flat way using &lt;form&gt; and class</w:t>
+      </w:r>
+      <w:proofErr w:type="gramStart"/>
+      <w:r>
+        <w:rPr>
+          <w:lang w:val="en-US"/>
+        </w:rPr>
+        <w:t>=“</w:t>
+      </w:r>
+      <w:proofErr w:type="gramEnd"/>
+      <w:r>
+        <w:rPr>
+          <w:lang w:val="en-US"/>
+        </w:rPr>
+        <w:t>form-group” and class=”form-control”:</w:t>
       </w:r>
     </w:p>
     <w:p>
@@ -13232,8 +13601,16 @@
         <w:rPr>
           <w:lang w:val="en-US"/>
         </w:rPr>
-        <w:t>This renders as :</w:t>
-      </w:r>
+        <w:t xml:space="preserve">This renders </w:t>
+      </w:r>
+      <w:proofErr w:type="gramStart"/>
+      <w:r>
+        <w:rPr>
+          <w:lang w:val="en-US"/>
+        </w:rPr>
+        <w:t>as :</w:t>
+      </w:r>
+      <w:proofErr w:type="gramEnd"/>
     </w:p>
     <w:p>
       <w:pPr>
@@ -13250,6 +13627,7 @@
       </w:r>
       <w:r>
         <w:rPr>
+          <w:noProof/>
           <w:lang w:val="en-US"/>
         </w:rPr>
         <w:drawing>
@@ -13319,7 +13697,14 @@
         <w:rPr>
           <w:lang w:val="en-US"/>
         </w:rPr>
-        <w:t>for=”</w:t>
+        <w:t>for</w:t>
+      </w:r>
+      <w:proofErr w:type="gramStart"/>
+      <w:r>
+        <w:rPr>
+          <w:lang w:val="en-US"/>
+        </w:rPr>
+        <w:t>=”</w:t>
       </w:r>
       <w:proofErr w:type="spellStart"/>
       <w:r>
@@ -13329,6 +13714,7 @@
         <w:t>someFieldId</w:t>
       </w:r>
       <w:proofErr w:type="spellEnd"/>
+      <w:proofErr w:type="gramEnd"/>
       <w:r>
         <w:rPr>
           <w:lang w:val="en-US"/>
@@ -13393,22 +13779,24 @@
           <w:lang w:val="en-US"/>
         </w:rPr>
         <w:tab/>
-        <w:t>&lt;input id=”</w:t>
-      </w:r>
-      <w:proofErr w:type="spellStart"/>
-      <w:r>
-        <w:rPr>
-          <w:lang w:val="en-US"/>
-        </w:rPr>
-        <w:t>someF</w:t>
-      </w:r>
-      <w:r>
-        <w:rPr>
-          <w:lang w:val="en-US"/>
-        </w:rPr>
-        <w:t>ieldId</w:t>
-      </w:r>
-      <w:proofErr w:type="spellEnd"/>
+        <w:t>&lt;input id</w:t>
+      </w:r>
+      <w:proofErr w:type="gramStart"/>
+      <w:r>
+        <w:rPr>
+          <w:lang w:val="en-US"/>
+        </w:rPr>
+        <w:t>=”</w:t>
+      </w:r>
+      <w:proofErr w:type="spellStart"/>
+      <w:r>
+        <w:rPr>
+          <w:lang w:val="en-US"/>
+        </w:rPr>
+        <w:t>someFieldId</w:t>
+      </w:r>
+      <w:proofErr w:type="spellEnd"/>
+      <w:proofErr w:type="gramEnd"/>
       <w:r>
         <w:rPr>
           <w:lang w:val="en-US"/>
@@ -13535,6 +13923,7 @@
       </w:pPr>
       <w:r>
         <w:rPr>
+          <w:noProof/>
           <w:lang w:val="en-US"/>
         </w:rPr>
         <w:drawing>
@@ -13601,6 +13990,7 @@
         </w:rPr>
         <w:t xml:space="preserve">Step </w:t>
       </w:r>
+      <w:proofErr w:type="gramStart"/>
       <w:r>
         <w:rPr>
           <w:lang w:val="en-US"/>
@@ -13617,7 +14007,14 @@
         <w:rPr>
           <w:lang w:val="en-US"/>
         </w:rPr>
-        <w:t xml:space="preserve"> : bind simple &lt;input&gt; values to a corresponding object field</w:t>
+        <w:t xml:space="preserve"> :</w:t>
+      </w:r>
+      <w:proofErr w:type="gramEnd"/>
+      <w:r>
+        <w:rPr>
+          <w:lang w:val="en-US"/>
+        </w:rPr>
+        <w:t xml:space="preserve"> bind simple &lt;input&gt; values to a corresponding object field</w:t>
       </w:r>
     </w:p>
     <w:p>
@@ -13730,14 +14127,30 @@
           <w:lang w:val="en-US"/>
         </w:rPr>
         <w:br/>
-        <w:t xml:space="preserve">       </w:t>
+        <w:t xml:space="preserve">    </w:t>
+      </w:r>
+      <w:proofErr w:type="gramStart"/>
+      <w:r>
+        <w:rPr>
+          <w:color w:val="A5C261"/>
+          <w:lang w:val="en-US"/>
+        </w:rPr>
+        <w:t xml:space="preserve">   </w:t>
       </w:r>
       <w:r>
         <w:rPr>
           <w:color w:val="9876AA"/>
           <w:lang w:val="en-US"/>
         </w:rPr>
-        <w:t>[(</w:t>
+        <w:t>[</w:t>
+      </w:r>
+      <w:proofErr w:type="gramEnd"/>
+      <w:r>
+        <w:rPr>
+          <w:color w:val="9876AA"/>
+          <w:lang w:val="en-US"/>
+        </w:rPr>
+        <w:t>(</w:t>
       </w:r>
       <w:proofErr w:type="spellStart"/>
       <w:r>
@@ -13829,11 +14242,19 @@
         <w:t>lesson-edit-</w:t>
       </w:r>
       <w:proofErr w:type="spellStart"/>
-      <w:r>
-        <w:rPr>
-          <w:lang w:val="en-US"/>
-        </w:rPr>
-        <w:t>form.component.ts</w:t>
+      <w:proofErr w:type="gramStart"/>
+      <w:r>
+        <w:rPr>
+          <w:lang w:val="en-US"/>
+        </w:rPr>
+        <w:t>form.component</w:t>
+      </w:r>
+      <w:proofErr w:type="gramEnd"/>
+      <w:r>
+        <w:rPr>
+          <w:lang w:val="en-US"/>
+        </w:rPr>
+        <w:t>.ts</w:t>
       </w:r>
       <w:proofErr w:type="spellEnd"/>
       <w:r>
@@ -14892,7 +15313,15 @@
           <w:color w:val="A9B7C6"/>
           <w:lang w:val="en-US"/>
         </w:rPr>
-        <w:t xml:space="preserve"> = { </w:t>
+        <w:t xml:space="preserve"> = </w:t>
+      </w:r>
+      <w:proofErr w:type="gramStart"/>
+      <w:r>
+        <w:rPr>
+          <w:color w:val="A9B7C6"/>
+          <w:lang w:val="en-US"/>
+        </w:rPr>
+        <w:t xml:space="preserve">{ </w:t>
       </w:r>
       <w:r>
         <w:rPr>
@@ -14901,6 +15330,7 @@
         </w:rPr>
         <w:t>title</w:t>
       </w:r>
+      <w:proofErr w:type="gramEnd"/>
       <w:r>
         <w:rPr>
           <w:color w:val="A9B7C6"/>
@@ -15168,14 +15598,30 @@
           <w:lang w:val="en-US"/>
         </w:rPr>
         <w:br/>
-        <w:t xml:space="preserve">       </w:t>
+        <w:t xml:space="preserve">    </w:t>
+      </w:r>
+      <w:proofErr w:type="gramStart"/>
+      <w:r>
+        <w:rPr>
+          <w:color w:val="A5C261"/>
+          <w:lang w:val="en-US"/>
+        </w:rPr>
+        <w:t xml:space="preserve">   </w:t>
       </w:r>
       <w:r>
         <w:rPr>
           <w:color w:val="9876AA"/>
           <w:lang w:val="en-US"/>
         </w:rPr>
-        <w:t>[(</w:t>
+        <w:t>[</w:t>
+      </w:r>
+      <w:proofErr w:type="gramEnd"/>
+      <w:r>
+        <w:rPr>
+          <w:color w:val="9876AA"/>
+          <w:lang w:val="en-US"/>
+        </w:rPr>
+        <w:t>(</w:t>
       </w:r>
       <w:proofErr w:type="spellStart"/>
       <w:r>
@@ -15266,6 +15712,7 @@
         </w:rPr>
         <w:t xml:space="preserve">be </w:t>
       </w:r>
+      <w:proofErr w:type="gramStart"/>
       <w:r>
         <w:rPr>
           <w:lang w:val="en-US"/>
@@ -15284,6 +15731,7 @@
         </w:rPr>
         <w:t xml:space="preserve"> :</w:t>
       </w:r>
+      <w:proofErr w:type="gramEnd"/>
     </w:p>
     <w:p>
       <w:pPr>
@@ -15295,6 +15743,7 @@
         </w:rPr>
       </w:pPr>
       <w:proofErr w:type="spellStart"/>
+      <w:proofErr w:type="gramStart"/>
       <w:r>
         <w:rPr>
           <w:color w:val="FFC66D"/>
@@ -15308,7 +15757,15 @@
           <w:color w:val="A9B7C6"/>
           <w:lang w:val="en-US"/>
         </w:rPr>
-        <w:t>() {</w:t>
+        <w:t>(</w:t>
+      </w:r>
+      <w:proofErr w:type="gramEnd"/>
+      <w:r>
+        <w:rPr>
+          <w:color w:val="A9B7C6"/>
+          <w:lang w:val="en-US"/>
+        </w:rPr>
+        <w:t>) {</w:t>
       </w:r>
       <w:r>
         <w:rPr>
@@ -15626,11 +16083,19 @@
         <w:t xml:space="preserve"> (</w:t>
       </w:r>
       <w:proofErr w:type="spellStart"/>
-      <w:r>
-        <w:rPr>
-          <w:lang w:val="en-US"/>
-        </w:rPr>
-        <w:t>valid,dirty,pristine,etc</w:t>
+      <w:proofErr w:type="gramStart"/>
+      <w:r>
+        <w:rPr>
+          <w:lang w:val="en-US"/>
+        </w:rPr>
+        <w:t>valid,dirty</w:t>
+      </w:r>
+      <w:proofErr w:type="gramEnd"/>
+      <w:r>
+        <w:rPr>
+          <w:lang w:val="en-US"/>
+        </w:rPr>
+        <w:t>,pristine,etc</w:t>
       </w:r>
       <w:proofErr w:type="spellEnd"/>
       <w:r>
@@ -15687,11 +16152,19 @@
         <w:t xml:space="preserve">In </w:t>
       </w:r>
       <w:proofErr w:type="spellStart"/>
-      <w:r>
-        <w:rPr>
-          <w:lang w:val="en-US"/>
-        </w:rPr>
-        <w:t>app.module.ts</w:t>
+      <w:proofErr w:type="gramStart"/>
+      <w:r>
+        <w:rPr>
+          <w:lang w:val="en-US"/>
+        </w:rPr>
+        <w:t>app.module</w:t>
+      </w:r>
+      <w:proofErr w:type="gramEnd"/>
+      <w:r>
+        <w:rPr>
+          <w:lang w:val="en-US"/>
+        </w:rPr>
+        <w:t>.ts</w:t>
       </w:r>
       <w:proofErr w:type="spellEnd"/>
       <w:r>
@@ -16997,7 +17470,75 @@
         <w:rPr>
           <w:lang w:val="en-US"/>
         </w:rPr>
-        <w:t xml:space="preserve">html, to declare </w:t>
+        <w:t xml:space="preserve">html, </w:t>
+      </w:r>
+    </w:p>
+    <w:p>
+      <w:pPr>
+        <w:rPr>
+          <w:lang w:val="en-US"/>
+        </w:rPr>
+      </w:pPr>
+      <w:r>
+        <w:rPr>
+          <w:lang w:val="en-US"/>
+        </w:rPr>
+        <w:t>Add [</w:t>
+      </w:r>
+      <w:proofErr w:type="spellStart"/>
+      <w:r>
+        <w:rPr>
+          <w:lang w:val="en-US"/>
+        </w:rPr>
+        <w:t>formGroup</w:t>
+      </w:r>
+      <w:proofErr w:type="spellEnd"/>
+      <w:r>
+        <w:rPr>
+          <w:lang w:val="en-US"/>
+        </w:rPr>
+        <w:t>]</w:t>
+      </w:r>
+      <w:proofErr w:type="gramStart"/>
+      <w:r>
+        <w:rPr>
+          <w:lang w:val="en-US"/>
+        </w:rPr>
+        <w:t>=”</w:t>
+      </w:r>
+      <w:proofErr w:type="spellStart"/>
+      <w:r>
+        <w:rPr>
+          <w:lang w:val="en-US"/>
+        </w:rPr>
+        <w:t>lessonForm</w:t>
+      </w:r>
+      <w:proofErr w:type="spellEnd"/>
+      <w:proofErr w:type="gramEnd"/>
+      <w:r>
+        <w:rPr>
+          <w:lang w:val="en-US"/>
+        </w:rPr>
+        <w:t>” in the &lt;form&gt; or &lt;div&gt; container,</w:t>
+      </w:r>
+    </w:p>
+    <w:p>
+      <w:pPr>
+        <w:rPr>
+          <w:lang w:val="en-US"/>
+        </w:rPr>
+      </w:pPr>
+      <w:r>
+        <w:rPr>
+          <w:lang w:val="en-US"/>
+        </w:rPr>
+        <w:t xml:space="preserve">Then </w:t>
+      </w:r>
+      <w:r>
+        <w:rPr>
+          <w:lang w:val="en-US"/>
+        </w:rPr>
+        <w:t xml:space="preserve">declare </w:t>
       </w:r>
       <w:proofErr w:type="spellStart"/>
       <w:r>
@@ -17011,7 +17552,21 @@
         <w:rPr>
           <w:lang w:val="en-US"/>
         </w:rPr>
-        <w:t>=”..” attributes, instead of binding [(</w:t>
+        <w:t>=</w:t>
+      </w:r>
+      <w:proofErr w:type="gramStart"/>
+      <w:r>
+        <w:rPr>
+          <w:lang w:val="en-US"/>
+        </w:rPr>
+        <w:t>”..</w:t>
+      </w:r>
+      <w:proofErr w:type="gramEnd"/>
+      <w:r>
+        <w:rPr>
+          <w:lang w:val="en-US"/>
+        </w:rPr>
+        <w:t>” attributes, instead of binding [(</w:t>
       </w:r>
       <w:proofErr w:type="spellStart"/>
       <w:r>
@@ -17265,6 +17820,7 @@
         <w:rPr>
           <w:lang w:val="en-US"/>
         </w:rPr>
+        <w:lastRenderedPageBreak/>
         <w:t xml:space="preserve">Step </w:t>
       </w:r>
       <w:r>
@@ -17314,6 +17870,7 @@
         <w:t xml:space="preserve"> the content of object “</w:t>
       </w:r>
       <w:proofErr w:type="spellStart"/>
+      <w:proofErr w:type="gramStart"/>
       <w:r>
         <w:rPr>
           <w:lang w:val="en-US"/>
@@ -17321,6 +17878,7 @@
         <w:t>this.lessonForm</w:t>
       </w:r>
       <w:proofErr w:type="spellEnd"/>
+      <w:proofErr w:type="gramEnd"/>
       <w:r>
         <w:rPr>
           <w:lang w:val="en-US"/>
@@ -17343,6 +17901,7 @@
       </w:pPr>
       <w:r>
         <w:rPr>
+          <w:noProof/>
           <w:lang w:val="en-US"/>
         </w:rPr>
         <w:drawing>
@@ -17513,6 +18072,7 @@
         <w:t>="</w:t>
       </w:r>
       <w:proofErr w:type="spellStart"/>
+      <w:proofErr w:type="gramStart"/>
       <w:r>
         <w:rPr>
           <w:color w:val="FFC66D"/>
@@ -17528,7 +18088,16 @@
           <w:shd w:val="clear" w:color="auto" w:fill="232525"/>
           <w:lang w:val="en-US"/>
         </w:rPr>
-        <w:t>()</w:t>
+        <w:t>(</w:t>
+      </w:r>
+      <w:proofErr w:type="gramEnd"/>
+      <w:r>
+        <w:rPr>
+          <w:color w:val="A9B7C6"/>
+          <w:shd w:val="clear" w:color="auto" w:fill="232525"/>
+          <w:lang w:val="en-US"/>
+        </w:rPr>
+        <w:t>)</w:t>
       </w:r>
       <w:r>
         <w:rPr>
@@ -17819,6 +18388,7 @@
         <w:t>="</w:t>
       </w:r>
       <w:proofErr w:type="spellStart"/>
+      <w:proofErr w:type="gramStart"/>
       <w:r>
         <w:rPr>
           <w:color w:val="FFC66D"/>
@@ -17834,7 +18404,16 @@
           <w:shd w:val="clear" w:color="auto" w:fill="232525"/>
           <w:lang w:val="en-US"/>
         </w:rPr>
-        <w:t>()</w:t>
+        <w:t>(</w:t>
+      </w:r>
+      <w:proofErr w:type="gramEnd"/>
+      <w:r>
+        <w:rPr>
+          <w:color w:val="A9B7C6"/>
+          <w:shd w:val="clear" w:color="auto" w:fill="232525"/>
+          <w:lang w:val="en-US"/>
+        </w:rPr>
+        <w:t>)</w:t>
       </w:r>
       <w:r>
         <w:rPr>
@@ -18078,8 +18657,10 @@
       </w:pPr>
       <w:r>
         <w:rPr>
-          <w:lang w:val="en-US"/>
-        </w:rPr>
+          <w:noProof/>
+          <w:lang w:val="en-US"/>
+        </w:rPr>
+        <w:lastRenderedPageBreak/>
         <w:drawing>
           <wp:inline distT="0" distB="0" distL="0" distR="0" wp14:anchorId="13BEFC59" wp14:editId="20E39F53">
             <wp:extent cx="4865792" cy="685859"/>
@@ -18141,7 +18722,6 @@
         <w:rPr>
           <w:lang w:val="en-US"/>
         </w:rPr>
-        <w:lastRenderedPageBreak/>
         <w:t xml:space="preserve">Step </w:t>
       </w:r>
       <w:r>
@@ -18184,7 +18764,21 @@
         <w:rPr>
           <w:lang w:val="en-US"/>
         </w:rPr>
-        <w:t>field is invalid, to change it to red</w:t>
+        <w:t xml:space="preserve">field is invalid, to change it </w:t>
+      </w:r>
+      <w:proofErr w:type="gramStart"/>
+      <w:r>
+        <w:rPr>
+          <w:lang w:val="en-US"/>
+        </w:rPr>
+        <w:t>to</w:t>
+      </w:r>
+      <w:proofErr w:type="gramEnd"/>
+      <w:r>
+        <w:rPr>
+          <w:lang w:val="en-US"/>
+        </w:rPr>
+        <w:t xml:space="preserve"> red</w:t>
       </w:r>
     </w:p>
     <w:p>
@@ -18244,14 +18838,30 @@
           <w:lang w:val="en-US"/>
         </w:rPr>
         <w:br/>
-        <w:t xml:space="preserve">    </w:t>
+        <w:t xml:space="preserve"> </w:t>
+      </w:r>
+      <w:proofErr w:type="gramStart"/>
+      <w:r>
+        <w:rPr>
+          <w:color w:val="A5C261"/>
+          <w:lang w:val="en-US"/>
+        </w:rPr>
+        <w:t xml:space="preserve">   </w:t>
       </w:r>
       <w:r>
         <w:rPr>
           <w:color w:val="9876AA"/>
           <w:lang w:val="en-US"/>
         </w:rPr>
-        <w:t>[class]</w:t>
+        <w:t>[</w:t>
+      </w:r>
+      <w:proofErr w:type="gramEnd"/>
+      <w:r>
+        <w:rPr>
+          <w:color w:val="9876AA"/>
+          <w:lang w:val="en-US"/>
+        </w:rPr>
+        <w:t>class]</w:t>
       </w:r>
       <w:r>
         <w:rPr>
@@ -18332,22 +18942,40 @@
           <w:shd w:val="clear" w:color="auto" w:fill="232525"/>
           <w:lang w:val="en-US"/>
         </w:rPr>
-        <w:t xml:space="preserve">'text-danger' </w:t>
-      </w:r>
-      <w:r>
-        <w:rPr>
-          <w:color w:val="A9B7C6"/>
-          <w:shd w:val="clear" w:color="auto" w:fill="232525"/>
-          <w:lang w:val="en-US"/>
-        </w:rPr>
-        <w:t xml:space="preserve">: </w:t>
-      </w:r>
+        <w:t>'text-danger</w:t>
+      </w:r>
+      <w:proofErr w:type="gramStart"/>
       <w:r>
         <w:rPr>
           <w:color w:val="6A8759"/>
           <w:shd w:val="clear" w:color="auto" w:fill="232525"/>
           <w:lang w:val="en-US"/>
         </w:rPr>
+        <w:t xml:space="preserve">' </w:t>
+      </w:r>
+      <w:r>
+        <w:rPr>
+          <w:color w:val="A9B7C6"/>
+          <w:shd w:val="clear" w:color="auto" w:fill="232525"/>
+          <w:lang w:val="en-US"/>
+        </w:rPr>
+        <w:t>:</w:t>
+      </w:r>
+      <w:proofErr w:type="gramEnd"/>
+      <w:r>
+        <w:rPr>
+          <w:color w:val="A9B7C6"/>
+          <w:shd w:val="clear" w:color="auto" w:fill="232525"/>
+          <w:lang w:val="en-US"/>
+        </w:rPr>
+        <w:t xml:space="preserve"> </w:t>
+      </w:r>
+      <w:r>
+        <w:rPr>
+          <w:color w:val="6A8759"/>
+          <w:shd w:val="clear" w:color="auto" w:fill="232525"/>
+          <w:lang w:val="en-US"/>
+        </w:rPr>
         <w:t>''</w:t>
       </w:r>
       <w:r>
@@ -18436,14 +19064,30 @@
           <w:lang w:val="en-US"/>
         </w:rPr>
         <w:br/>
-        <w:t xml:space="preserve">    </w:t>
+        <w:t xml:space="preserve"> </w:t>
+      </w:r>
+      <w:proofErr w:type="gramStart"/>
+      <w:r>
+        <w:rPr>
+          <w:color w:val="A5C261"/>
+          <w:lang w:val="en-US"/>
+        </w:rPr>
+        <w:t xml:space="preserve">   </w:t>
       </w:r>
       <w:r>
         <w:rPr>
           <w:color w:val="9876AA"/>
           <w:lang w:val="en-US"/>
         </w:rPr>
-        <w:t>[class]</w:t>
+        <w:t>[</w:t>
+      </w:r>
+      <w:proofErr w:type="gramEnd"/>
+      <w:r>
+        <w:rPr>
+          <w:color w:val="9876AA"/>
+          <w:lang w:val="en-US"/>
+        </w:rPr>
+        <w:t>class]</w:t>
       </w:r>
       <w:r>
         <w:rPr>
@@ -18609,6 +19253,7 @@
       </w:pPr>
       <w:r>
         <w:rPr>
+          <w:noProof/>
           <w:lang w:val="en-US"/>
         </w:rPr>
         <w:drawing>

--- a/web/TD4-part2-angular-input-output-bindings.docx
+++ b/web/TD4-part2-angular-input-output-bindings.docx
@@ -1,6 +1,6 @@
 
 <file path=word/document.xml><?xml version="1.0" encoding="utf-8"?>
-<w:document xmlns:wpc="http://schemas.microsoft.com/office/word/2010/wordprocessingCanvas" xmlns:cx="http://schemas.microsoft.com/office/drawing/2014/chartex" xmlns:cx1="http://schemas.microsoft.com/office/drawing/2015/9/8/chartex" xmlns:cx2="http://schemas.microsoft.com/office/drawing/2015/10/21/chartex" xmlns:cx3="http://schemas.microsoft.com/office/drawing/2016/5/9/chartex" xmlns:cx4="http://schemas.microsoft.com/office/drawing/2016/5/10/chartex" xmlns:cx5="http://schemas.microsoft.com/office/drawing/2016/5/11/chartex" xmlns:cx6="http://schemas.microsoft.com/office/drawing/2016/5/12/chartex" xmlns:cx7="http://schemas.microsoft.com/office/drawing/2016/5/13/chartex" xmlns:cx8="http://schemas.microsoft.com/office/drawing/2016/5/14/chartex" xmlns:mc="http://schemas.openxmlformats.org/markup-compatibility/2006" xmlns:aink="http://schemas.microsoft.com/office/drawing/2016/ink" xmlns:am3d="http://schemas.microsoft.com/office/drawing/2017/model3d" xmlns:o="urn:schemas-microsoft-com:office:office" xmlns:oel="http://schemas.microsoft.com/office/2019/extlst" xmlns:r="http://schemas.openxmlformats.org/officeDocument/2006/relationships" xmlns:m="http://schemas.openxmlformats.org/officeDocument/2006/math" xmlns:v="urn:schemas-microsoft-com:vml" xmlns:wp14="http://schemas.microsoft.com/office/word/2010/wordprocessingDrawing" xmlns:wp="http://schemas.openxmlformats.org/drawingml/2006/wordprocessingDrawing" xmlns:w10="urn:schemas-microsoft-com:office:word" xmlns:w="http://schemas.openxmlformats.org/wordprocessingml/2006/main" xmlns:w14="http://schemas.microsoft.com/office/word/2010/wordml" xmlns:w15="http://schemas.microsoft.com/office/word/2012/wordml" xmlns:w16cex="http://schemas.microsoft.com/office/word/2018/wordml/cex" xmlns:w16cid="http://schemas.microsoft.com/office/word/2016/wordml/cid" xmlns:w16="http://schemas.microsoft.com/office/word/2018/wordml" xmlns:w16sdtdh="http://schemas.microsoft.com/office/word/2020/wordml/sdtdatahash" xmlns:w16se="http://schemas.microsoft.com/office/word/2015/wordml/symex" xmlns:wpg="http://schemas.microsoft.com/office/word/2010/wordprocessingGroup" xmlns:wpi="http://schemas.microsoft.com/office/word/2010/wordprocessingInk" xmlns:wne="http://schemas.microsoft.com/office/word/2006/wordml" xmlns:wps="http://schemas.microsoft.com/office/word/2010/wordprocessingShape" mc:Ignorable="w14 w15 w16se w16cid w16 w16cex w16sdtdh wp14">
+<w:document xmlns:wpc="http://schemas.microsoft.com/office/word/2010/wordprocessingCanvas" xmlns:cx="http://schemas.microsoft.com/office/drawing/2014/chartex" xmlns:cx1="http://schemas.microsoft.com/office/drawing/2015/9/8/chartex" xmlns:cx2="http://schemas.microsoft.com/office/drawing/2015/10/21/chartex" xmlns:cx3="http://schemas.microsoft.com/office/drawing/2016/5/9/chartex" xmlns:cx4="http://schemas.microsoft.com/office/drawing/2016/5/10/chartex" xmlns:cx5="http://schemas.microsoft.com/office/drawing/2016/5/11/chartex" xmlns:cx6="http://schemas.microsoft.com/office/drawing/2016/5/12/chartex" xmlns:cx7="http://schemas.microsoft.com/office/drawing/2016/5/13/chartex" xmlns:cx8="http://schemas.microsoft.com/office/drawing/2016/5/14/chartex" xmlns:mc="http://schemas.openxmlformats.org/markup-compatibility/2006" xmlns:aink="http://schemas.microsoft.com/office/drawing/2016/ink" xmlns:am3d="http://schemas.microsoft.com/office/drawing/2017/model3d" xmlns:o="urn:schemas-microsoft-com:office:office" xmlns:oel="http://schemas.microsoft.com/office/2019/extlst" xmlns:r="http://schemas.openxmlformats.org/officeDocument/2006/relationships" xmlns:m="http://schemas.openxmlformats.org/officeDocument/2006/math" xmlns:v="urn:schemas-microsoft-com:vml" xmlns:wp14="http://schemas.microsoft.com/office/word/2010/wordprocessingDrawing" xmlns:wp="http://schemas.openxmlformats.org/drawingml/2006/wordprocessingDrawing" xmlns:w10="urn:schemas-microsoft-com:office:word" xmlns:w="http://schemas.openxmlformats.org/wordprocessingml/2006/main" xmlns:w14="http://schemas.microsoft.com/office/word/2010/wordml" xmlns:w15="http://schemas.microsoft.com/office/word/2012/wordml" xmlns:w16cex="http://schemas.microsoft.com/office/word/2018/wordml/cex" xmlns:w16cid="http://schemas.microsoft.com/office/word/2016/wordml/cid" xmlns:w16="http://schemas.microsoft.com/office/word/2018/wordml" xmlns:w16du="http://schemas.microsoft.com/office/word/2023/wordml/word16du" xmlns:w16sdtdh="http://schemas.microsoft.com/office/word/2020/wordml/sdtdatahash" xmlns:w16se="http://schemas.microsoft.com/office/word/2015/wordml/symex" xmlns:wpg="http://schemas.microsoft.com/office/word/2010/wordprocessingGroup" xmlns:wpi="http://schemas.microsoft.com/office/word/2010/wordprocessingInk" xmlns:wne="http://schemas.microsoft.com/office/word/2006/wordml" xmlns:wps="http://schemas.microsoft.com/office/word/2010/wordprocessingShape" mc:Ignorable="w14 w15 w16se w16cid w16 w16cex w16sdtdh w16du wp14">
   <w:body>
     <w:p>
       <w:pPr>
@@ -16,12 +16,6 @@
           <w:lang w:val="en-US"/>
         </w:rPr>
         <w:t xml:space="preserve">TD </w:t>
-      </w:r>
-      <w:r>
-        <w:rPr>
-          <w:lang w:val="en-US"/>
-        </w:rPr>
-        <w:t>4</w:t>
       </w:r>
       <w:r>
         <w:rPr>
@@ -1321,7 +1315,7 @@
           <w:lang w:val="en-US"/>
         </w:rPr>
         <w:drawing>
-          <wp:anchor distT="0" distB="0" distL="114300" distR="114300" simplePos="0" relativeHeight="251658240" behindDoc="0" locked="0" layoutInCell="1" allowOverlap="1" wp14:anchorId="1278C34C" wp14:editId="5A963BA2">
+          <wp:anchor distT="0" distB="0" distL="114300" distR="114300" simplePos="0" relativeHeight="251658240" behindDoc="0" locked="0" layoutInCell="1" allowOverlap="1" wp14:anchorId="1278C34C" wp14:editId="148229B7">
             <wp:simplePos x="0" y="0"/>
             <wp:positionH relativeFrom="column">
               <wp:posOffset>-635</wp:posOffset>
@@ -3340,7 +3334,19 @@
         <w:rPr>
           <w:lang w:val="en-US"/>
         </w:rPr>
-        <w:t xml:space="preserve"> to the main </w:t>
+        <w:t xml:space="preserve"> to the </w:t>
+      </w:r>
+      <w:r>
+        <w:rPr>
+          <w:lang w:val="en-US"/>
+        </w:rPr>
+        <w:t xml:space="preserve">component (for older angular version &lt;17, add to </w:t>
+      </w:r>
+      <w:r>
+        <w:rPr>
+          <w:lang w:val="en-US"/>
+        </w:rPr>
+        <w:t xml:space="preserve">main </w:t>
       </w:r>
       <w:proofErr w:type="spellStart"/>
       <w:r>
@@ -3350,6 +3356,12 @@
         <w:t>app.module.ts</w:t>
       </w:r>
       <w:proofErr w:type="spellEnd"/>
+      <w:r>
+        <w:rPr>
+          <w:lang w:val="en-US"/>
+        </w:rPr>
+        <w:t>)</w:t>
+      </w:r>
     </w:p>
     <w:p>
       <w:pPr>
@@ -3409,7 +3421,61 @@
         <w:rPr>
           <w:lang w:val="en-US"/>
         </w:rPr>
-        <w:t xml:space="preserve">In </w:t>
+        <w:t xml:space="preserve">For Angular &gt;=17 (using </w:t>
+      </w:r>
+      <w:proofErr w:type="spellStart"/>
+      <w:r>
+        <w:rPr>
+          <w:lang w:val="en-US"/>
+        </w:rPr>
+        <w:t>standolane</w:t>
+      </w:r>
+      <w:proofErr w:type="spellEnd"/>
+      <w:r>
+        <w:rPr>
+          <w:lang w:val="en-US"/>
+        </w:rPr>
+        <w:t xml:space="preserve"> component), add “</w:t>
+      </w:r>
+      <w:proofErr w:type="spellStart"/>
+      <w:r>
+        <w:rPr>
+          <w:lang w:val="en-US"/>
+        </w:rPr>
+        <w:t>FormModule</w:t>
+      </w:r>
+      <w:proofErr w:type="spellEnd"/>
+      <w:r>
+        <w:rPr>
+          <w:lang w:val="en-US"/>
+        </w:rPr>
+        <w:t>” to your component imports</w:t>
+      </w:r>
+    </w:p>
+    <w:p>
+      <w:pPr>
+        <w:rPr>
+          <w:lang w:val="en-US"/>
+        </w:rPr>
+      </w:pPr>
+    </w:p>
+    <w:p>
+      <w:pPr>
+        <w:rPr>
+          <w:lang w:val="en-US"/>
+        </w:rPr>
+      </w:pPr>
+      <w:r>
+        <w:rPr>
+          <w:lang w:val="en-US"/>
+        </w:rPr>
+        <w:t>For older Angular version &lt; 17:  add i</w:t>
+      </w:r>
+      <w:r>
+        <w:rPr>
+          <w:lang w:val="en-US"/>
+        </w:rPr>
+        <w:t xml:space="preserve">n </w:t>
       </w:r>
       <w:proofErr w:type="spellStart"/>
       <w:proofErr w:type="gramStart"/>
@@ -3833,6 +3899,7 @@
           <w:color w:val="E8BF6A"/>
           <w:lang w:val="en-US"/>
         </w:rPr>
+        <w:lastRenderedPageBreak/>
         <w:t xml:space="preserve">&lt;input </w:t>
       </w:r>
       <w:r>
@@ -3938,7 +4005,6 @@
         <w:rPr>
           <w:lang w:val="en-US"/>
         </w:rPr>
-        <w:lastRenderedPageBreak/>
         <w:t>summary code for Step 1,2</w:t>
       </w:r>
       <w:r>
@@ -5319,6 +5385,7 @@
         <w:rPr>
           <w:lang w:val="en-US"/>
         </w:rPr>
+        <w:lastRenderedPageBreak/>
         <w:t>ng g c number-display</w:t>
       </w:r>
     </w:p>
@@ -6551,7 +6618,21 @@
         <w:rPr>
           <w:lang w:val="en-US"/>
         </w:rPr>
-        <w:t>()”, that emit an event to a corresponding @Output Subject.</w:t>
+        <w:t xml:space="preserve">()”, that </w:t>
+      </w:r>
+      <w:proofErr w:type="gramStart"/>
+      <w:r>
+        <w:rPr>
+          <w:lang w:val="en-US"/>
+        </w:rPr>
+        <w:t>emit</w:t>
+      </w:r>
+      <w:proofErr w:type="gramEnd"/>
+      <w:r>
+        <w:rPr>
+          <w:lang w:val="en-US"/>
+        </w:rPr>
+        <w:t xml:space="preserve"> an event to a corresponding @Output Subject.</w:t>
       </w:r>
     </w:p>
     <w:p>
@@ -6568,6 +6649,7 @@
           <w:color w:val="A9B7C6"/>
           <w:lang w:val="en-US"/>
         </w:rPr>
+        <w:lastRenderedPageBreak/>
         <w:br/>
       </w:r>
       <w:r>
@@ -6729,7 +6811,6 @@
           <w:color w:val="BBB529"/>
           <w:lang w:val="en-US"/>
         </w:rPr>
-        <w:lastRenderedPageBreak/>
         <w:t>@Output</w:t>
       </w:r>
       <w:r>
@@ -8224,8 +8305,9 @@
           <w:noProof/>
           <w:lang w:val="en-US"/>
         </w:rPr>
+        <w:lastRenderedPageBreak/>
         <w:drawing>
-          <wp:anchor distT="0" distB="0" distL="114300" distR="114300" simplePos="0" relativeHeight="251661312" behindDoc="0" locked="0" layoutInCell="1" allowOverlap="1" wp14:anchorId="50F62B8D" wp14:editId="5A6B1F22">
+          <wp:anchor distT="0" distB="0" distL="114300" distR="114300" simplePos="0" relativeHeight="251661312" behindDoc="0" locked="0" layoutInCell="1" allowOverlap="1" wp14:anchorId="50F62B8D" wp14:editId="13F0B5FB">
             <wp:simplePos x="0" y="0"/>
             <wp:positionH relativeFrom="margin">
               <wp:align>right</wp:align>
@@ -8312,7 +8394,6 @@
         <w:rPr>
           <w:lang w:val="en-US"/>
         </w:rPr>
-        <w:lastRenderedPageBreak/>
         <w:t xml:space="preserve">Step </w:t>
       </w:r>
       <w:r>
@@ -8611,30 +8692,14 @@
           <w:color w:val="BBB529"/>
           <w:lang w:val="en-US"/>
         </w:rPr>
-        <w:t>@</w:t>
-      </w:r>
-      <w:proofErr w:type="gramStart"/>
-      <w:r>
-        <w:rPr>
-          <w:color w:val="BBB529"/>
-          <w:lang w:val="en-US"/>
-        </w:rPr>
-        <w:t>Component</w:t>
-      </w:r>
-      <w:r>
-        <w:rPr>
-          <w:color w:val="A9B7C6"/>
-          <w:lang w:val="en-US"/>
-        </w:rPr>
-        <w:t>(</w:t>
-      </w:r>
-      <w:proofErr w:type="gramEnd"/>
-      <w:r>
-        <w:rPr>
-          <w:color w:val="A9B7C6"/>
-          <w:lang w:val="en-US"/>
-        </w:rPr>
-        <w:t>{</w:t>
+        <w:t>@Component</w:t>
+      </w:r>
+      <w:r>
+        <w:rPr>
+          <w:color w:val="A9B7C6"/>
+          <w:lang w:val="en-US"/>
+        </w:rPr>
+        <w:t>({</w:t>
       </w:r>
       <w:r>
         <w:rPr>
@@ -9867,6 +9932,13 @@
           <w:lang w:val="en-US"/>
         </w:rPr>
         <w:br/>
+      </w:r>
+      <w:r>
+        <w:rPr>
+          <w:color w:val="E8BF6A"/>
+          <w:lang w:val="en-US"/>
+        </w:rPr>
+        <w:lastRenderedPageBreak/>
         <w:t xml:space="preserve">  &lt;app-number-edit </w:t>
       </w:r>
       <w:r>
@@ -15905,19 +15977,11 @@
         </w:rPr>
         <w:t xml:space="preserve">4: Better way of defining angular form fields, </w:t>
       </w:r>
-      <w:proofErr w:type="spellStart"/>
-      <w:r>
-        <w:rPr>
-          <w:lang w:val="en-US"/>
-        </w:rPr>
-        <w:t>ReactiveForms</w:t>
-      </w:r>
-      <w:proofErr w:type="spellEnd"/>
-      <w:r>
-        <w:rPr>
-          <w:lang w:val="en-US"/>
-        </w:rPr>
-        <w:t xml:space="preserve"> </w:t>
+      <w:r>
+        <w:rPr>
+          <w:lang w:val="en-US"/>
+        </w:rPr>
+        <w:t xml:space="preserve">ReactiveForms </w:t>
       </w:r>
       <w:r>
         <w:rPr>
@@ -18388,7 +18452,6 @@
         <w:t>="</w:t>
       </w:r>
       <w:proofErr w:type="spellStart"/>
-      <w:proofErr w:type="gramStart"/>
       <w:r>
         <w:rPr>
           <w:color w:val="FFC66D"/>
@@ -18404,16 +18467,7 @@
           <w:shd w:val="clear" w:color="auto" w:fill="232525"/>
           <w:lang w:val="en-US"/>
         </w:rPr>
-        <w:t>(</w:t>
-      </w:r>
-      <w:proofErr w:type="gramEnd"/>
-      <w:r>
-        <w:rPr>
-          <w:color w:val="A9B7C6"/>
-          <w:shd w:val="clear" w:color="auto" w:fill="232525"/>
-          <w:lang w:val="en-US"/>
-        </w:rPr>
-        <w:t>)</w:t>
+        <w:t>()</w:t>
       </w:r>
       <w:r>
         <w:rPr>
@@ -19311,7 +19365,7 @@
 </file>
 
 <file path=word/numbering.xml><?xml version="1.0" encoding="utf-8"?>
-<w:numbering xmlns:wpc="http://schemas.microsoft.com/office/word/2010/wordprocessingCanvas" xmlns:cx="http://schemas.microsoft.com/office/drawing/2014/chartex" xmlns:cx1="http://schemas.microsoft.com/office/drawing/2015/9/8/chartex" xmlns:cx2="http://schemas.microsoft.com/office/drawing/2015/10/21/chartex" xmlns:cx3="http://schemas.microsoft.com/office/drawing/2016/5/9/chartex" xmlns:cx4="http://schemas.microsoft.com/office/drawing/2016/5/10/chartex" xmlns:cx5="http://schemas.microsoft.com/office/drawing/2016/5/11/chartex" xmlns:cx6="http://schemas.microsoft.com/office/drawing/2016/5/12/chartex" xmlns:cx7="http://schemas.microsoft.com/office/drawing/2016/5/13/chartex" xmlns:cx8="http://schemas.microsoft.com/office/drawing/2016/5/14/chartex" xmlns:mc="http://schemas.openxmlformats.org/markup-compatibility/2006" xmlns:aink="http://schemas.microsoft.com/office/drawing/2016/ink" xmlns:am3d="http://schemas.microsoft.com/office/drawing/2017/model3d" xmlns:o="urn:schemas-microsoft-com:office:office" xmlns:oel="http://schemas.microsoft.com/office/2019/extlst" xmlns:r="http://schemas.openxmlformats.org/officeDocument/2006/relationships" xmlns:m="http://schemas.openxmlformats.org/officeDocument/2006/math" xmlns:v="urn:schemas-microsoft-com:vml" xmlns:wp14="http://schemas.microsoft.com/office/word/2010/wordprocessingDrawing" xmlns:wp="http://schemas.openxmlformats.org/drawingml/2006/wordprocessingDrawing" xmlns:w10="urn:schemas-microsoft-com:office:word" xmlns:w="http://schemas.openxmlformats.org/wordprocessingml/2006/main" xmlns:w14="http://schemas.microsoft.com/office/word/2010/wordml" xmlns:w15="http://schemas.microsoft.com/office/word/2012/wordml" xmlns:w16cex="http://schemas.microsoft.com/office/word/2018/wordml/cex" xmlns:w16cid="http://schemas.microsoft.com/office/word/2016/wordml/cid" xmlns:w16="http://schemas.microsoft.com/office/word/2018/wordml" xmlns:w16sdtdh="http://schemas.microsoft.com/office/word/2020/wordml/sdtdatahash" xmlns:w16se="http://schemas.microsoft.com/office/word/2015/wordml/symex" xmlns:wpg="http://schemas.microsoft.com/office/word/2010/wordprocessingGroup" xmlns:wpi="http://schemas.microsoft.com/office/word/2010/wordprocessingInk" xmlns:wne="http://schemas.microsoft.com/office/word/2006/wordml" xmlns:wps="http://schemas.microsoft.com/office/word/2010/wordprocessingShape" mc:Ignorable="w14 w15 w16se w16cid w16 w16cex w16sdtdh wp14">
+<w:numbering xmlns:wpc="http://schemas.microsoft.com/office/word/2010/wordprocessingCanvas" xmlns:cx="http://schemas.microsoft.com/office/drawing/2014/chartex" xmlns:cx1="http://schemas.microsoft.com/office/drawing/2015/9/8/chartex" xmlns:cx2="http://schemas.microsoft.com/office/drawing/2015/10/21/chartex" xmlns:cx3="http://schemas.microsoft.com/office/drawing/2016/5/9/chartex" xmlns:cx4="http://schemas.microsoft.com/office/drawing/2016/5/10/chartex" xmlns:cx5="http://schemas.microsoft.com/office/drawing/2016/5/11/chartex" xmlns:cx6="http://schemas.microsoft.com/office/drawing/2016/5/12/chartex" xmlns:cx7="http://schemas.microsoft.com/office/drawing/2016/5/13/chartex" xmlns:cx8="http://schemas.microsoft.com/office/drawing/2016/5/14/chartex" xmlns:mc="http://schemas.openxmlformats.org/markup-compatibility/2006" xmlns:aink="http://schemas.microsoft.com/office/drawing/2016/ink" xmlns:am3d="http://schemas.microsoft.com/office/drawing/2017/model3d" xmlns:o="urn:schemas-microsoft-com:office:office" xmlns:oel="http://schemas.microsoft.com/office/2019/extlst" xmlns:r="http://schemas.openxmlformats.org/officeDocument/2006/relationships" xmlns:m="http://schemas.openxmlformats.org/officeDocument/2006/math" xmlns:v="urn:schemas-microsoft-com:vml" xmlns:wp14="http://schemas.microsoft.com/office/word/2010/wordprocessingDrawing" xmlns:wp="http://schemas.openxmlformats.org/drawingml/2006/wordprocessingDrawing" xmlns:w10="urn:schemas-microsoft-com:office:word" xmlns:w="http://schemas.openxmlformats.org/wordprocessingml/2006/main" xmlns:w14="http://schemas.microsoft.com/office/word/2010/wordml" xmlns:w15="http://schemas.microsoft.com/office/word/2012/wordml" xmlns:w16cex="http://schemas.microsoft.com/office/word/2018/wordml/cex" xmlns:w16cid="http://schemas.microsoft.com/office/word/2016/wordml/cid" xmlns:w16="http://schemas.microsoft.com/office/word/2018/wordml" xmlns:w16du="http://schemas.microsoft.com/office/word/2023/wordml/word16du" xmlns:w16sdtdh="http://schemas.microsoft.com/office/word/2020/wordml/sdtdatahash" xmlns:w16se="http://schemas.microsoft.com/office/word/2015/wordml/symex" xmlns:wpg="http://schemas.microsoft.com/office/word/2010/wordprocessingGroup" xmlns:wpi="http://schemas.microsoft.com/office/word/2010/wordprocessingInk" xmlns:wne="http://schemas.microsoft.com/office/word/2006/wordml" xmlns:wps="http://schemas.microsoft.com/office/word/2010/wordprocessingShape" mc:Ignorable="w14 w15 w16se w16cid w16 w16cex w16sdtdh w16du wp14">
   <w:abstractNum w:abstractNumId="0" w15:restartNumberingAfterBreak="0">
     <w:nsid w:val="05F23391"/>
     <w:multiLevelType w:val="hybridMultilevel"/>
@@ -19891,7 +19945,7 @@
 </file>
 
 <file path=word/styles.xml><?xml version="1.0" encoding="utf-8"?>
-<w:styles xmlns:mc="http://schemas.openxmlformats.org/markup-compatibility/2006" xmlns:r="http://schemas.openxmlformats.org/officeDocument/2006/relationships" xmlns:w="http://schemas.openxmlformats.org/wordprocessingml/2006/main" xmlns:w14="http://schemas.microsoft.com/office/word/2010/wordml" xmlns:w15="http://schemas.microsoft.com/office/word/2012/wordml" xmlns:w16cex="http://schemas.microsoft.com/office/word/2018/wordml/cex" xmlns:w16cid="http://schemas.microsoft.com/office/word/2016/wordml/cid" xmlns:w16="http://schemas.microsoft.com/office/word/2018/wordml" xmlns:w16sdtdh="http://schemas.microsoft.com/office/word/2020/wordml/sdtdatahash" xmlns:w16se="http://schemas.microsoft.com/office/word/2015/wordml/symex" mc:Ignorable="w14 w15 w16se w16cid w16 w16cex w16sdtdh">
+<w:styles xmlns:mc="http://schemas.openxmlformats.org/markup-compatibility/2006" xmlns:r="http://schemas.openxmlformats.org/officeDocument/2006/relationships" xmlns:w="http://schemas.openxmlformats.org/wordprocessingml/2006/main" xmlns:w14="http://schemas.microsoft.com/office/word/2010/wordml" xmlns:w15="http://schemas.microsoft.com/office/word/2012/wordml" xmlns:w16cex="http://schemas.microsoft.com/office/word/2018/wordml/cex" xmlns:w16cid="http://schemas.microsoft.com/office/word/2016/wordml/cid" xmlns:w16="http://schemas.microsoft.com/office/word/2018/wordml" xmlns:w16du="http://schemas.microsoft.com/office/word/2023/wordml/word16du" xmlns:w16sdtdh="http://schemas.microsoft.com/office/word/2020/wordml/sdtdatahash" xmlns:w16se="http://schemas.microsoft.com/office/word/2015/wordml/symex" mc:Ignorable="w14 w15 w16se w16cid w16 w16cex w16sdtdh w16du">
   <w:docDefaults>
     <w:rPrDefault>
       <w:rPr>
